--- a/assignment.docx
+++ b/assignment.docx
@@ -176,12 +176,77 @@
       <w:r>
         <w:t xml:space="preserve"> </w:t>
       </w:r>
-      <w:r>
-        <w:rPr>
-          <w:rStyle w:val="VerbatimChar"/>
-        </w:rPr>
-        <w:t xml:space="preserve">w ~ N(0, sqrt(2/n_in))</w:t>
-      </w:r>
+      <m:oMath>
+        <m:r>
+          <m:t>w</m:t>
+        </m:r>
+        <m:r>
+          <m:rPr>
+            <m:sty m:val="p"/>
+          </m:rPr>
+          <m:t>∼</m:t>
+        </m:r>
+        <m:r>
+          <m:rPr>
+            <m:scr m:val="script"/>
+            <m:sty m:val="p"/>
+          </m:rPr>
+          <m:t>N</m:t>
+        </m:r>
+        <m:r>
+          <m:rPr>
+            <m:sty m:val="p"/>
+          </m:rPr>
+          <m:t>(</m:t>
+        </m:r>
+        <m:r>
+          <m:t>0</m:t>
+        </m:r>
+        <m:r>
+          <m:rPr>
+            <m:sty m:val="p"/>
+          </m:rPr>
+          <m:t>,</m:t>
+        </m:r>
+        <m:rad>
+          <m:radPr>
+            <m:degHide m:val="on"/>
+          </m:radPr>
+          <m:deg/>
+          <m:e>
+            <m:r>
+              <m:t>2</m:t>
+            </m:r>
+            <m:r>
+              <m:rPr>
+                <m:sty m:val="p"/>
+              </m:rPr>
+              <m:t>/</m:t>
+            </m:r>
+            <m:sSub>
+              <m:e>
+                <m:r>
+                  <m:t>n</m:t>
+                </m:r>
+              </m:e>
+              <m:sub>
+                <m:r>
+                  <m:t>i</m:t>
+                </m:r>
+                <m:r>
+                  <m:t>n</m:t>
+                </m:r>
+              </m:sub>
+            </m:sSub>
+          </m:e>
+        </m:rad>
+        <m:r>
+          <m:rPr>
+            <m:sty m:val="p"/>
+          </m:rPr>
+          <m:t>)</m:t>
+        </m:r>
+      </m:oMath>
     </w:p>
     <w:p>
       <w:pPr>
@@ -210,100 +275,581 @@
         <w:pStyle w:val="FirstParagraph"/>
       </w:pPr>
       <w:r>
-        <w:t xml:space="preserve">For each layer l:</w:t>
+        <w:t xml:space="preserve">For each layer</w:t>
       </w:r>
       <w:r>
         <w:t xml:space="preserve"> </w:t>
       </w:r>
-      <w:r>
-        <w:t xml:space="preserve">1. Compute linear transformation:</w:t>
-      </w:r>
-      <w:r>
-        <w:t xml:space="preserve"> </w:t>
-      </w:r>
-      <w:r>
-        <w:rPr>
-          <w:rStyle w:val="VerbatimChar"/>
-        </w:rPr>
-        <w:t xml:space="preserve">z[l] = w[l] * a[l-1] + b[l]</w:t>
-      </w:r>
-      <w:r>
-        <w:t xml:space="preserve"> </w:t>
-      </w:r>
-      <w:r>
-        <w:t xml:space="preserve">2. Apply activation function:</w:t>
-      </w:r>
-      <w:r>
-        <w:t xml:space="preserve"> </w:t>
-      </w:r>
-      <w:r>
-        <w:rPr>
-          <w:rStyle w:val="VerbatimChar"/>
-        </w:rPr>
-        <w:t xml:space="preserve">a[l] = activation(z[l])</w:t>
-      </w:r>
-      <w:r>
-        <w:t xml:space="preserve"> </w:t>
-      </w:r>
-      <w:r>
-        <w:t xml:space="preserve">3. Store all activations for use in backpropagation</w:t>
-      </w:r>
-    </w:p>
-    <w:bookmarkEnd w:id="12"/>
-    <w:bookmarkStart w:id="13" w:name="step-4-loss-computation"/>
-    <w:p>
-      <w:pPr>
-        <w:pStyle w:val="Heading4"/>
-      </w:pPr>
-      <w:r>
-        <w:t xml:space="preserve">Step 4: Loss Computation</w:t>
-      </w:r>
-    </w:p>
-    <w:p>
-      <w:pPr>
-        <w:pStyle w:val="FirstParagraph"/>
-      </w:pPr>
-      <w:r>
-        <w:t xml:space="preserve">Calculate Binary Cross-Entropy Loss:</w:t>
-      </w:r>
-    </w:p>
-    <w:p>
-      <w:pPr>
-        <w:pStyle w:val="SourceCode"/>
-      </w:pPr>
-      <w:r>
-        <w:rPr>
-          <w:rStyle w:val="VerbatimChar"/>
-        </w:rPr>
-        <w:t xml:space="preserve">L = -1/m * Σ[y * log(ŷ) + (1-y) * log(1-ŷ)]</w:t>
-      </w:r>
-    </w:p>
-    <w:p>
-      <w:pPr>
-        <w:pStyle w:val="FirstParagraph"/>
-      </w:pPr>
-      <w:r>
-        <w:t xml:space="preserve">where m is the number of samples</w:t>
-      </w:r>
-    </w:p>
-    <w:bookmarkEnd w:id="13"/>
-    <w:bookmarkStart w:id="14" w:name="Xc4a80c5006792a8e1a980b1ecc17ebe914452a7"/>
-    <w:p>
-      <w:pPr>
-        <w:pStyle w:val="Heading4"/>
-      </w:pPr>
-      <w:r>
-        <w:t xml:space="preserve">Step 5: Backward Propagation (Backpropagation)</w:t>
-      </w:r>
-    </w:p>
-    <w:p>
-      <w:pPr>
+      <m:oMath>
+        <m:r>
+          <m:t>l</m:t>
+        </m:r>
+      </m:oMath>
+      <w:r>
+        <w:t xml:space="preserve">:</w:t>
+      </w:r>
+    </w:p>
+    <w:p>
+      <w:pPr>
+        <w:pStyle w:val="Compact"/>
         <w:numPr>
           <w:ilvl w:val="0"/>
           <w:numId w:val="1004"/>
         </w:numPr>
       </w:pPr>
       <w:r>
+        <w:t xml:space="preserve">Compute linear transformation:</w:t>
+      </w:r>
+      <w:r>
+        <w:t xml:space="preserve"> </w:t>
+      </w:r>
+      <m:oMath>
+        <m:sSup>
+          <m:e>
+            <m:r>
+              <m:t>z</m:t>
+            </m:r>
+          </m:e>
+          <m:sup>
+            <m:r>
+              <m:rPr>
+                <m:sty m:val="p"/>
+              </m:rPr>
+              <m:t>[</m:t>
+            </m:r>
+            <m:r>
+              <m:t>l</m:t>
+            </m:r>
+            <m:r>
+              <m:rPr>
+                <m:sty m:val="p"/>
+              </m:rPr>
+              <m:t>]</m:t>
+            </m:r>
+          </m:sup>
+        </m:sSup>
+        <m:r>
+          <m:rPr>
+            <m:sty m:val="p"/>
+          </m:rPr>
+          <m:t>=</m:t>
+        </m:r>
+        <m:sSup>
+          <m:e>
+            <m:r>
+              <m:t>W</m:t>
+            </m:r>
+          </m:e>
+          <m:sup>
+            <m:r>
+              <m:rPr>
+                <m:sty m:val="p"/>
+              </m:rPr>
+              <m:t>[</m:t>
+            </m:r>
+            <m:r>
+              <m:t>l</m:t>
+            </m:r>
+            <m:r>
+              <m:rPr>
+                <m:sty m:val="p"/>
+              </m:rPr>
+              <m:t>]</m:t>
+            </m:r>
+          </m:sup>
+        </m:sSup>
+        <m:r>
+          <m:rPr>
+            <m:sty m:val="p"/>
+          </m:rPr>
+          <m:t>⋅</m:t>
+        </m:r>
+        <m:sSup>
+          <m:e>
+            <m:r>
+              <m:t>a</m:t>
+            </m:r>
+          </m:e>
+          <m:sup>
+            <m:r>
+              <m:rPr>
+                <m:sty m:val="p"/>
+              </m:rPr>
+              <m:t>[</m:t>
+            </m:r>
+            <m:r>
+              <m:t>l</m:t>
+            </m:r>
+            <m:r>
+              <m:rPr>
+                <m:sty m:val="p"/>
+              </m:rPr>
+              <m:t>−</m:t>
+            </m:r>
+            <m:r>
+              <m:t>1</m:t>
+            </m:r>
+            <m:r>
+              <m:rPr>
+                <m:sty m:val="p"/>
+              </m:rPr>
+              <m:t>]</m:t>
+            </m:r>
+          </m:sup>
+        </m:sSup>
+        <m:r>
+          <m:rPr>
+            <m:sty m:val="p"/>
+          </m:rPr>
+          <m:t>+</m:t>
+        </m:r>
+        <m:sSup>
+          <m:e>
+            <m:r>
+              <m:t>b</m:t>
+            </m:r>
+          </m:e>
+          <m:sup>
+            <m:r>
+              <m:rPr>
+                <m:sty m:val="p"/>
+              </m:rPr>
+              <m:t>[</m:t>
+            </m:r>
+            <m:r>
+              <m:t>l</m:t>
+            </m:r>
+            <m:r>
+              <m:rPr>
+                <m:sty m:val="p"/>
+              </m:rPr>
+              <m:t>]</m:t>
+            </m:r>
+          </m:sup>
+        </m:sSup>
+      </m:oMath>
+    </w:p>
+    <w:p>
+      <w:pPr>
+        <w:pStyle w:val="Compact"/>
+        <w:numPr>
+          <w:ilvl w:val="0"/>
+          <w:numId w:val="1004"/>
+        </w:numPr>
+      </w:pPr>
+      <w:r>
+        <w:t xml:space="preserve">Apply activation function:</w:t>
+      </w:r>
+      <w:r>
+        <w:t xml:space="preserve"> </w:t>
+      </w:r>
+      <m:oMath>
+        <m:sSup>
+          <m:e>
+            <m:r>
+              <m:t>a</m:t>
+            </m:r>
+          </m:e>
+          <m:sup>
+            <m:r>
+              <m:rPr>
+                <m:sty m:val="p"/>
+              </m:rPr>
+              <m:t>[</m:t>
+            </m:r>
+            <m:r>
+              <m:t>l</m:t>
+            </m:r>
+            <m:r>
+              <m:rPr>
+                <m:sty m:val="p"/>
+              </m:rPr>
+              <m:t>]</m:t>
+            </m:r>
+          </m:sup>
+        </m:sSup>
+        <m:r>
+          <m:rPr>
+            <m:sty m:val="p"/>
+          </m:rPr>
+          <m:t>=</m:t>
+        </m:r>
+        <m:r>
+          <m:t>g</m:t>
+        </m:r>
+        <m:r>
+          <m:rPr>
+            <m:sty m:val="p"/>
+          </m:rPr>
+          <m:t>(</m:t>
+        </m:r>
+        <m:sSup>
+          <m:e>
+            <m:r>
+              <m:t>z</m:t>
+            </m:r>
+          </m:e>
+          <m:sup>
+            <m:r>
+              <m:rPr>
+                <m:sty m:val="p"/>
+              </m:rPr>
+              <m:t>[</m:t>
+            </m:r>
+            <m:r>
+              <m:t>l</m:t>
+            </m:r>
+            <m:r>
+              <m:rPr>
+                <m:sty m:val="p"/>
+              </m:rPr>
+              <m:t>]</m:t>
+            </m:r>
+          </m:sup>
+        </m:sSup>
+        <m:r>
+          <m:rPr>
+            <m:sty m:val="p"/>
+          </m:rPr>
+          <m:t>)</m:t>
+        </m:r>
+      </m:oMath>
+    </w:p>
+    <w:p>
+      <w:pPr>
+        <w:pStyle w:val="Compact"/>
+        <w:numPr>
+          <w:ilvl w:val="0"/>
+          <w:numId w:val="1004"/>
+        </w:numPr>
+      </w:pPr>
+      <w:r>
+        <w:t xml:space="preserve">Store all activations for use in backpropagation</w:t>
+      </w:r>
+    </w:p>
+    <w:bookmarkEnd w:id="12"/>
+    <w:bookmarkStart w:id="13" w:name="step-4-loss-computation"/>
+    <w:p>
+      <w:pPr>
+        <w:pStyle w:val="Heading4"/>
+      </w:pPr>
+      <w:r>
+        <w:t xml:space="preserve">Step 4: Loss Computation</w:t>
+      </w:r>
+    </w:p>
+    <w:p>
+      <w:pPr>
+        <w:pStyle w:val="FirstParagraph"/>
+      </w:pPr>
+      <w:r>
+        <w:t xml:space="preserve">Calculate Binary Cross-Entropy Loss:</w:t>
+      </w:r>
+    </w:p>
+    <w:p>
+      <w:pPr>
+        <w:pStyle w:val="BodyText"/>
+      </w:pPr>
+      <m:oMathPara>
+        <m:oMathParaPr>
+          <m:jc m:val="center"/>
+        </m:oMathParaPr>
+        <m:oMath>
+          <m:r>
+            <m:t>L</m:t>
+          </m:r>
+          <m:r>
+            <m:rPr>
+              <m:sty m:val="p"/>
+            </m:rPr>
+            <m:t>=</m:t>
+          </m:r>
+          <m:r>
+            <m:rPr>
+              <m:sty m:val="p"/>
+            </m:rPr>
+            <m:t>−</m:t>
+          </m:r>
+          <m:f>
+            <m:fPr>
+              <m:type m:val="bar"/>
+            </m:fPr>
+            <m:num>
+              <m:r>
+                <m:t>1</m:t>
+              </m:r>
+            </m:num>
+            <m:den>
+              <m:r>
+                <m:t>m</m:t>
+              </m:r>
+            </m:den>
+          </m:f>
+          <m:nary>
+            <m:naryPr>
+              <m:chr m:val="∑"/>
+              <m:limLoc m:val="undOvr"/>
+              <m:subHide m:val="off"/>
+              <m:supHide m:val="off"/>
+            </m:naryPr>
+            <m:sub>
+              <m:r>
+                <m:t>i</m:t>
+              </m:r>
+              <m:r>
+                <m:rPr>
+                  <m:sty m:val="p"/>
+                </m:rPr>
+                <m:t>=</m:t>
+              </m:r>
+              <m:r>
+                <m:t>1</m:t>
+              </m:r>
+            </m:sub>
+            <m:sup>
+              <m:r>
+                <m:t>m</m:t>
+              </m:r>
+            </m:sup>
+            <m:e>
+              <m:r>
+                <m:rPr>
+                  <m:sty m:val="p"/>
+                </m:rPr>
+                <m:t>[</m:t>
+              </m:r>
+            </m:e>
+          </m:nary>
+          <m:sSup>
+            <m:e>
+              <m:r>
+                <m:t>y</m:t>
+              </m:r>
+            </m:e>
+            <m:sup>
+              <m:r>
+                <m:rPr>
+                  <m:sty m:val="p"/>
+                </m:rPr>
+                <m:t>(</m:t>
+              </m:r>
+              <m:r>
+                <m:t>i</m:t>
+              </m:r>
+              <m:r>
+                <m:rPr>
+                  <m:sty m:val="p"/>
+                </m:rPr>
+                <m:t>)</m:t>
+              </m:r>
+            </m:sup>
+          </m:sSup>
+          <m:r>
+            <m:rPr>
+              <m:sty m:val="p"/>
+            </m:rPr>
+            <m:t>log</m:t>
+          </m:r>
+          <m:r>
+            <m:rPr>
+              <m:sty m:val="p"/>
+            </m:rPr>
+            <m:t>(</m:t>
+          </m:r>
+          <m:sSup>
+            <m:e>
+              <m:acc>
+                <m:accPr>
+                  <m:chr m:val="̂"/>
+                </m:accPr>
+                <m:e>
+                  <m:r>
+                    <m:t>y</m:t>
+                  </m:r>
+                </m:e>
+              </m:acc>
+            </m:e>
+            <m:sup>
+              <m:r>
+                <m:rPr>
+                  <m:sty m:val="p"/>
+                </m:rPr>
+                <m:t>(</m:t>
+              </m:r>
+              <m:r>
+                <m:t>i</m:t>
+              </m:r>
+              <m:r>
+                <m:rPr>
+                  <m:sty m:val="p"/>
+                </m:rPr>
+                <m:t>)</m:t>
+              </m:r>
+            </m:sup>
+          </m:sSup>
+          <m:r>
+            <m:rPr>
+              <m:sty m:val="p"/>
+            </m:rPr>
+            <m:t>)</m:t>
+          </m:r>
+          <m:r>
+            <m:rPr>
+              <m:sty m:val="p"/>
+            </m:rPr>
+            <m:t>+</m:t>
+          </m:r>
+          <m:r>
+            <m:rPr>
+              <m:sty m:val="p"/>
+            </m:rPr>
+            <m:t>(</m:t>
+          </m:r>
+          <m:r>
+            <m:t>1</m:t>
+          </m:r>
+          <m:r>
+            <m:rPr>
+              <m:sty m:val="p"/>
+            </m:rPr>
+            <m:t>−</m:t>
+          </m:r>
+          <m:sSup>
+            <m:e>
+              <m:r>
+                <m:t>y</m:t>
+              </m:r>
+            </m:e>
+            <m:sup>
+              <m:r>
+                <m:rPr>
+                  <m:sty m:val="p"/>
+                </m:rPr>
+                <m:t>(</m:t>
+              </m:r>
+              <m:r>
+                <m:t>i</m:t>
+              </m:r>
+              <m:r>
+                <m:rPr>
+                  <m:sty m:val="p"/>
+                </m:rPr>
+                <m:t>)</m:t>
+              </m:r>
+            </m:sup>
+          </m:sSup>
+          <m:r>
+            <m:rPr>
+              <m:sty m:val="p"/>
+            </m:rPr>
+            <m:t>)</m:t>
+          </m:r>
+          <m:r>
+            <m:rPr>
+              <m:sty m:val="p"/>
+            </m:rPr>
+            <m:t>log</m:t>
+          </m:r>
+          <m:r>
+            <m:rPr>
+              <m:sty m:val="p"/>
+            </m:rPr>
+            <m:t>(</m:t>
+          </m:r>
+          <m:r>
+            <m:t>1</m:t>
+          </m:r>
+          <m:r>
+            <m:rPr>
+              <m:sty m:val="p"/>
+            </m:rPr>
+            <m:t>−</m:t>
+          </m:r>
+          <m:sSup>
+            <m:e>
+              <m:acc>
+                <m:accPr>
+                  <m:chr m:val="̂"/>
+                </m:accPr>
+                <m:e>
+                  <m:r>
+                    <m:t>y</m:t>
+                  </m:r>
+                </m:e>
+              </m:acc>
+            </m:e>
+            <m:sup>
+              <m:r>
+                <m:rPr>
+                  <m:sty m:val="p"/>
+                </m:rPr>
+                <m:t>(</m:t>
+              </m:r>
+              <m:r>
+                <m:t>i</m:t>
+              </m:r>
+              <m:r>
+                <m:rPr>
+                  <m:sty m:val="p"/>
+                </m:rPr>
+                <m:t>)</m:t>
+              </m:r>
+            </m:sup>
+          </m:sSup>
+          <m:r>
+            <m:rPr>
+              <m:sty m:val="p"/>
+            </m:rPr>
+            <m:t>)</m:t>
+          </m:r>
+          <m:r>
+            <m:rPr>
+              <m:sty m:val="p"/>
+            </m:rPr>
+            <m:t>]</m:t>
+          </m:r>
+        </m:oMath>
+      </m:oMathPara>
+    </w:p>
+    <w:p>
+      <w:pPr>
+        <w:pStyle w:val="FirstParagraph"/>
+      </w:pPr>
+      <w:r>
+        <w:t xml:space="preserve">where</w:t>
+      </w:r>
+      <w:r>
+        <w:t xml:space="preserve"> </w:t>
+      </w:r>
+      <m:oMath>
+        <m:r>
+          <m:t>m</m:t>
+        </m:r>
+      </m:oMath>
+      <w:r>
+        <w:t xml:space="preserve"> </w:t>
+      </w:r>
+      <w:r>
+        <w:t xml:space="preserve">is the number of samples</w:t>
+      </w:r>
+    </w:p>
+    <w:bookmarkEnd w:id="13"/>
+    <w:bookmarkStart w:id="14" w:name="Xc4a80c5006792a8e1a980b1ecc17ebe914452a7"/>
+    <w:p>
+      <w:pPr>
+        <w:pStyle w:val="Heading4"/>
+      </w:pPr>
+      <w:r>
+        <w:t xml:space="preserve">Step 5: Backward Propagation (Backpropagation)</w:t>
+      </w:r>
+    </w:p>
+    <w:p>
+      <w:pPr>
+        <w:numPr>
+          <w:ilvl w:val="0"/>
+          <w:numId w:val="1005"/>
+        </w:numPr>
+      </w:pPr>
+      <w:r>
         <w:rPr>
           <w:b/>
           <w:bCs/>
@@ -316,208 +862,1040 @@
     </w:p>
     <w:p>
       <w:pPr>
-        <w:pStyle w:val="SourceCode"/>
+        <w:pStyle w:val="BodyText"/>
+      </w:pPr>
+      <m:oMathPara>
+        <m:oMathParaPr>
+          <m:jc m:val="center"/>
+        </m:oMathParaPr>
+        <m:oMath>
+          <m:sSup>
+            <m:e>
+              <m:r>
+                <m:t>δ</m:t>
+              </m:r>
+            </m:e>
+            <m:sup>
+              <m:r>
+                <m:rPr>
+                  <m:sty m:val="p"/>
+                </m:rPr>
+                <m:t>[</m:t>
+              </m:r>
+              <m:r>
+                <m:t>L</m:t>
+              </m:r>
+              <m:r>
+                <m:rPr>
+                  <m:sty m:val="p"/>
+                </m:rPr>
+                <m:t>]</m:t>
+              </m:r>
+            </m:sup>
+          </m:sSup>
+          <m:r>
+            <m:rPr>
+              <m:sty m:val="p"/>
+            </m:rPr>
+            <m:t>=</m:t>
+          </m:r>
+          <m:sSup>
+            <m:e>
+              <m:r>
+                <m:t>a</m:t>
+              </m:r>
+            </m:e>
+            <m:sup>
+              <m:r>
+                <m:rPr>
+                  <m:sty m:val="p"/>
+                </m:rPr>
+                <m:t>[</m:t>
+              </m:r>
+              <m:r>
+                <m:t>L</m:t>
+              </m:r>
+              <m:r>
+                <m:rPr>
+                  <m:sty m:val="p"/>
+                </m:rPr>
+                <m:t>]</m:t>
+              </m:r>
+            </m:sup>
+          </m:sSup>
+          <m:r>
+            <m:rPr>
+              <m:sty m:val="p"/>
+            </m:rPr>
+            <m:t>−</m:t>
+          </m:r>
+          <m:r>
+            <m:t>y</m:t>
+          </m:r>
+        </m:oMath>
+      </m:oMathPara>
+    </w:p>
+    <w:p>
+      <w:pPr>
+        <w:numPr>
+          <w:ilvl w:val="0"/>
+          <w:numId w:val="1005"/>
+        </w:numPr>
+      </w:pPr>
+      <w:r>
+        <w:rPr>
+          <w:b/>
+          <w:bCs/>
+        </w:rPr>
+        <w:t xml:space="preserve">Hidden Layer Errors</w:t>
+      </w:r>
+      <w:r>
+        <w:t xml:space="preserve"> </w:t>
+      </w:r>
+      <w:r>
+        <w:t xml:space="preserve">(for</w:t>
+      </w:r>
+      <w:r>
+        <w:t xml:space="preserve"> </w:t>
+      </w:r>
+      <m:oMath>
+        <m:r>
+          <m:t>l</m:t>
+        </m:r>
+        <m:r>
+          <m:rPr>
+            <m:sty m:val="p"/>
+          </m:rPr>
+          <m:t>=</m:t>
+        </m:r>
+        <m:r>
+          <m:t>L</m:t>
+        </m:r>
+        <m:r>
+          <m:rPr>
+            <m:sty m:val="p"/>
+          </m:rPr>
+          <m:t>−</m:t>
+        </m:r>
+        <m:r>
+          <m:t>1</m:t>
+        </m:r>
+        <m:r>
+          <m:rPr>
+            <m:sty m:val="p"/>
+          </m:rPr>
+          <m:t>,</m:t>
+        </m:r>
+        <m:r>
+          <m:t>L</m:t>
+        </m:r>
+        <m:r>
+          <m:rPr>
+            <m:sty m:val="p"/>
+          </m:rPr>
+          <m:t>−</m:t>
+        </m:r>
+        <m:r>
+          <m:t>2</m:t>
+        </m:r>
+        <m:r>
+          <m:rPr>
+            <m:sty m:val="p"/>
+          </m:rPr>
+          <m:t>,</m:t>
+        </m:r>
+        <m:r>
+          <m:rPr>
+            <m:sty m:val="p"/>
+          </m:rPr>
+          <m:t>.</m:t>
+        </m:r>
+        <m:r>
+          <m:rPr>
+            <m:sty m:val="p"/>
+          </m:rPr>
+          <m:t>.</m:t>
+        </m:r>
+        <m:r>
+          <m:rPr>
+            <m:sty m:val="p"/>
+          </m:rPr>
+          <m:t>.</m:t>
+        </m:r>
+        <m:r>
+          <m:rPr>
+            <m:sty m:val="p"/>
+          </m:rPr>
+          <m:t>,</m:t>
+        </m:r>
+        <m:r>
+          <m:t>1</m:t>
+        </m:r>
+      </m:oMath>
+      <w:r>
+        <w:t xml:space="preserve">):</w:t>
+      </w:r>
+    </w:p>
+    <w:p>
+      <w:pPr>
+        <w:pStyle w:val="BodyText"/>
+      </w:pPr>
+      <m:oMathPara>
+        <m:oMathParaPr>
+          <m:jc m:val="center"/>
+        </m:oMathParaPr>
+        <m:oMath>
+          <m:sSup>
+            <m:e>
+              <m:r>
+                <m:t>δ</m:t>
+              </m:r>
+            </m:e>
+            <m:sup>
+              <m:r>
+                <m:rPr>
+                  <m:sty m:val="p"/>
+                </m:rPr>
+                <m:t>[</m:t>
+              </m:r>
+              <m:r>
+                <m:t>l</m:t>
+              </m:r>
+              <m:r>
+                <m:rPr>
+                  <m:sty m:val="p"/>
+                </m:rPr>
+                <m:t>]</m:t>
+              </m:r>
+            </m:sup>
+          </m:sSup>
+          <m:r>
+            <m:rPr>
+              <m:sty m:val="p"/>
+            </m:rPr>
+            <m:t>=</m:t>
+          </m:r>
+          <m:r>
+            <m:rPr>
+              <m:sty m:val="p"/>
+            </m:rPr>
+            <m:t>(</m:t>
+          </m:r>
+          <m:sSup>
+            <m:e>
+              <m:r>
+                <m:t>W</m:t>
+              </m:r>
+            </m:e>
+            <m:sup>
+              <m:r>
+                <m:rPr>
+                  <m:sty m:val="p"/>
+                </m:rPr>
+                <m:t>[</m:t>
+              </m:r>
+              <m:r>
+                <m:t>l</m:t>
+              </m:r>
+              <m:r>
+                <m:rPr>
+                  <m:sty m:val="p"/>
+                </m:rPr>
+                <m:t>+</m:t>
+              </m:r>
+              <m:r>
+                <m:t>1</m:t>
+              </m:r>
+              <m:r>
+                <m:rPr>
+                  <m:sty m:val="p"/>
+                </m:rPr>
+                <m:t>]</m:t>
+              </m:r>
+            </m:sup>
+          </m:sSup>
+          <m:sSup>
+            <m:e>
+              <m:r>
+                <m:rPr>
+                  <m:sty m:val="p"/>
+                </m:rPr>
+                <m:t>)</m:t>
+              </m:r>
+            </m:e>
+            <m:sup>
+              <m:r>
+                <m:t>T</m:t>
+              </m:r>
+            </m:sup>
+          </m:sSup>
+          <m:sSup>
+            <m:e>
+              <m:r>
+                <m:t>δ</m:t>
+              </m:r>
+            </m:e>
+            <m:sup>
+              <m:r>
+                <m:rPr>
+                  <m:sty m:val="p"/>
+                </m:rPr>
+                <m:t>[</m:t>
+              </m:r>
+              <m:r>
+                <m:t>l</m:t>
+              </m:r>
+              <m:r>
+                <m:rPr>
+                  <m:sty m:val="p"/>
+                </m:rPr>
+                <m:t>+</m:t>
+              </m:r>
+              <m:r>
+                <m:t>1</m:t>
+              </m:r>
+              <m:r>
+                <m:rPr>
+                  <m:sty m:val="p"/>
+                </m:rPr>
+                <m:t>]</m:t>
+              </m:r>
+            </m:sup>
+          </m:sSup>
+          <m:r>
+            <m:rPr>
+              <m:sty m:val="p"/>
+            </m:rPr>
+            <m:t>⊙</m:t>
+          </m:r>
+          <m:sSup>
+            <m:e>
+              <m:r>
+                <m:t>g</m:t>
+              </m:r>
+            </m:e>
+            <m:sup>
+              <m:r>
+                <m:rPr>
+                  <m:sty m:val="p"/>
+                </m:rPr>
+                <m:t>′</m:t>
+              </m:r>
+            </m:sup>
+          </m:sSup>
+          <m:r>
+            <m:rPr>
+              <m:sty m:val="p"/>
+            </m:rPr>
+            <m:t>(</m:t>
+          </m:r>
+          <m:sSup>
+            <m:e>
+              <m:r>
+                <m:t>a</m:t>
+              </m:r>
+            </m:e>
+            <m:sup>
+              <m:r>
+                <m:rPr>
+                  <m:sty m:val="p"/>
+                </m:rPr>
+                <m:t>[</m:t>
+              </m:r>
+              <m:r>
+                <m:t>l</m:t>
+              </m:r>
+              <m:r>
+                <m:rPr>
+                  <m:sty m:val="p"/>
+                </m:rPr>
+                <m:t>]</m:t>
+              </m:r>
+            </m:sup>
+          </m:sSup>
+          <m:r>
+            <m:rPr>
+              <m:sty m:val="p"/>
+            </m:rPr>
+            <m:t>)</m:t>
+          </m:r>
+        </m:oMath>
+      </m:oMathPara>
+    </w:p>
+    <w:p>
+      <w:pPr>
         <w:numPr>
           <w:ilvl w:val="0"/>
           <w:numId w:val="1000"/>
         </w:numPr>
       </w:pPr>
       <w:r>
-        <w:rPr>
-          <w:rStyle w:val="VerbatimChar"/>
-        </w:rPr>
-        <w:t xml:space="preserve">δ[L] = a[L] - y</w:t>
-      </w:r>
-    </w:p>
-    <w:p>
-      <w:pPr>
-        <w:numPr>
-          <w:ilvl w:val="0"/>
-          <w:numId w:val="1004"/>
-        </w:numPr>
-      </w:pPr>
-      <w:r>
-        <w:rPr>
-          <w:b/>
-          <w:bCs/>
-        </w:rPr>
-        <w:t xml:space="preserve">Hidden Layer Errors</w:t>
+        <w:t xml:space="preserve">where</w:t>
       </w:r>
       <w:r>
         <w:t xml:space="preserve"> </w:t>
       </w:r>
-      <w:r>
-        <w:t xml:space="preserve">(for l = L-1, L-2, …, 1):</w:t>
-      </w:r>
-    </w:p>
-    <w:p>
-      <w:pPr>
-        <w:pStyle w:val="SourceCode"/>
-        <w:numPr>
-          <w:ilvl w:val="0"/>
-          <w:numId w:val="1000"/>
-        </w:numPr>
-      </w:pPr>
-      <w:r>
-        <w:rPr>
-          <w:rStyle w:val="VerbatimChar"/>
-        </w:rPr>
-        <w:t xml:space="preserve">δ[l] = (w[l+1]^T * δ[l+1]) ⊙ g'(a[l])</w:t>
-      </w:r>
-    </w:p>
-    <w:p>
-      <w:pPr>
-        <w:numPr>
-          <w:ilvl w:val="0"/>
-          <w:numId w:val="1000"/>
-        </w:numPr>
-      </w:pPr>
-      <w:r>
-        <w:t xml:space="preserve">where g’(a[l]) is the derivative of the activation function</w:t>
-      </w:r>
-    </w:p>
-    <w:p>
-      <w:pPr>
-        <w:numPr>
-          <w:ilvl w:val="0"/>
-          <w:numId w:val="1004"/>
-        </w:numPr>
-      </w:pPr>
-      <w:r>
-        <w:rPr>
-          <w:b/>
-          <w:bCs/>
-        </w:rPr>
-        <w:t xml:space="preserve">Compute Gradients</w:t>
-      </w:r>
-      <w:r>
-        <w:t xml:space="preserve">:</w:t>
-      </w:r>
-    </w:p>
-    <w:p>
-      <w:pPr>
-        <w:pStyle w:val="SourceCode"/>
-        <w:numPr>
-          <w:ilvl w:val="0"/>
-          <w:numId w:val="1000"/>
-        </w:numPr>
-      </w:pPr>
-      <w:r>
-        <w:rPr>
-          <w:rStyle w:val="VerbatimChar"/>
-        </w:rPr>
-        <w:t xml:space="preserve">∂L/∂w[l] = 1/m * a[l-1]^T * δ[l]</w:t>
-      </w:r>
-      <w:r>
-        <w:br/>
-      </w:r>
-      <w:r>
-        <w:rPr>
-          <w:rStyle w:val="VerbatimChar"/>
-        </w:rPr>
-        <w:t xml:space="preserve">∂L/∂b[l] = 1/m * Σ δ[l]</w:t>
-      </w:r>
-    </w:p>
-    <w:bookmarkEnd w:id="14"/>
-    <w:bookmarkStart w:id="15" w:name="step-6-parameter-update"/>
-    <w:p>
-      <w:pPr>
-        <w:pStyle w:val="Heading4"/>
-      </w:pPr>
-      <w:r>
-        <w:t xml:space="preserve">Step 6: Parameter Update</w:t>
-      </w:r>
-    </w:p>
-    <w:p>
-      <w:pPr>
-        <w:pStyle w:val="FirstParagraph"/>
-      </w:pPr>
-      <w:r>
-        <w:t xml:space="preserve">Update weights and biases using gradient descent:</w:t>
-      </w:r>
-    </w:p>
-    <w:p>
-      <w:pPr>
-        <w:pStyle w:val="SourceCode"/>
-      </w:pPr>
-      <w:r>
-        <w:rPr>
-          <w:rStyle w:val="VerbatimChar"/>
-        </w:rPr>
-        <w:t xml:space="preserve">w[l] = w[l] - α * ∂L/∂w[l]</w:t>
-      </w:r>
-      <w:r>
-        <w:br/>
-      </w:r>
-      <w:r>
-        <w:rPr>
-          <w:rStyle w:val="VerbatimChar"/>
-        </w:rPr>
-        <w:t xml:space="preserve">b[l] = b[l] - α * ∂L/∂b[l]</w:t>
-      </w:r>
-    </w:p>
-    <w:p>
-      <w:pPr>
-        <w:pStyle w:val="FirstParagraph"/>
-      </w:pPr>
-      <w:r>
-        <w:t xml:space="preserve">where α is the learning rate</w:t>
-      </w:r>
-    </w:p>
-    <w:bookmarkEnd w:id="15"/>
-    <w:bookmarkStart w:id="16" w:name="step-7-training-loop"/>
-    <w:p>
-      <w:pPr>
-        <w:pStyle w:val="Heading4"/>
-      </w:pPr>
-      <w:r>
-        <w:t xml:space="preserve">Step 7: Training Loop</w:t>
-      </w:r>
-    </w:p>
-    <w:p>
-      <w:pPr>
-        <w:pStyle w:val="Compact"/>
+      <m:oMath>
+        <m:sSup>
+          <m:e>
+            <m:r>
+              <m:t>g</m:t>
+            </m:r>
+          </m:e>
+          <m:sup>
+            <m:r>
+              <m:rPr>
+                <m:sty m:val="p"/>
+              </m:rPr>
+              <m:t>′</m:t>
+            </m:r>
+          </m:sup>
+        </m:sSup>
+        <m:r>
+          <m:rPr>
+            <m:sty m:val="p"/>
+          </m:rPr>
+          <m:t>(</m:t>
+        </m:r>
+        <m:sSup>
+          <m:e>
+            <m:r>
+              <m:t>a</m:t>
+            </m:r>
+          </m:e>
+          <m:sup>
+            <m:r>
+              <m:rPr>
+                <m:sty m:val="p"/>
+              </m:rPr>
+              <m:t>[</m:t>
+            </m:r>
+            <m:r>
+              <m:t>l</m:t>
+            </m:r>
+            <m:r>
+              <m:rPr>
+                <m:sty m:val="p"/>
+              </m:rPr>
+              <m:t>]</m:t>
+            </m:r>
+          </m:sup>
+        </m:sSup>
+        <m:r>
+          <m:rPr>
+            <m:sty m:val="p"/>
+          </m:rPr>
+          <m:t>)</m:t>
+        </m:r>
+      </m:oMath>
+      <w:r>
+        <w:t xml:space="preserve"> </w:t>
+      </w:r>
+      <w:r>
+        <w:t xml:space="preserve">is the derivative of the activation function</w:t>
+      </w:r>
+    </w:p>
+    <w:p>
+      <w:pPr>
         <w:numPr>
           <w:ilvl w:val="0"/>
           <w:numId w:val="1005"/>
         </w:numPr>
       </w:pPr>
       <w:r>
-        <w:t xml:space="preserve">Repeat steps 3-6 for specified number of epochs (1000)</w:t>
-      </w:r>
-    </w:p>
-    <w:p>
-      <w:pPr>
-        <w:pStyle w:val="Compact"/>
-        <w:numPr>
-          <w:ilvl w:val="0"/>
-          <w:numId w:val="1005"/>
-        </w:numPr>
-      </w:pPr>
-      <w:r>
-        <w:t xml:space="preserve">Record loss after each epoch</w:t>
-      </w:r>
-    </w:p>
-    <w:p>
-      <w:pPr>
-        <w:pStyle w:val="Compact"/>
-        <w:numPr>
-          <w:ilvl w:val="0"/>
-          <w:numId w:val="1005"/>
-        </w:numPr>
-      </w:pPr>
-      <w:r>
-        <w:t xml:space="preserve">Evaluate accuracy periodically</w:t>
-      </w:r>
-    </w:p>
-    <w:bookmarkEnd w:id="16"/>
-    <w:bookmarkStart w:id="17" w:name="step-8-evaluation-and-visualization"/>
+        <w:rPr>
+          <w:b/>
+          <w:bCs/>
+        </w:rPr>
+        <w:t xml:space="preserve">Compute Gradients</w:t>
+      </w:r>
+      <w:r>
+        <w:t xml:space="preserve">:</w:t>
+      </w:r>
+    </w:p>
+    <w:p>
+      <w:pPr>
+        <w:pStyle w:val="BodyText"/>
+      </w:pPr>
+      <m:oMathPara>
+        <m:oMathParaPr>
+          <m:jc m:val="center"/>
+        </m:oMathParaPr>
+        <m:oMath>
+          <m:f>
+            <m:fPr>
+              <m:type m:val="bar"/>
+            </m:fPr>
+            <m:num>
+              <m:r>
+                <m:rPr>
+                  <m:sty m:val="p"/>
+                </m:rPr>
+                <m:t>∂</m:t>
+              </m:r>
+              <m:r>
+                <m:t>L</m:t>
+              </m:r>
+            </m:num>
+            <m:den>
+              <m:r>
+                <m:rPr>
+                  <m:sty m:val="p"/>
+                </m:rPr>
+                <m:t>∂</m:t>
+              </m:r>
+              <m:sSup>
+                <m:e>
+                  <m:r>
+                    <m:t>W</m:t>
+                  </m:r>
+                </m:e>
+                <m:sup>
+                  <m:r>
+                    <m:rPr>
+                      <m:sty m:val="p"/>
+                    </m:rPr>
+                    <m:t>[</m:t>
+                  </m:r>
+                  <m:r>
+                    <m:t>l</m:t>
+                  </m:r>
+                  <m:r>
+                    <m:rPr>
+                      <m:sty m:val="p"/>
+                    </m:rPr>
+                    <m:t>]</m:t>
+                  </m:r>
+                </m:sup>
+              </m:sSup>
+            </m:den>
+          </m:f>
+          <m:r>
+            <m:rPr>
+              <m:sty m:val="p"/>
+            </m:rPr>
+            <m:t>=</m:t>
+          </m:r>
+          <m:f>
+            <m:fPr>
+              <m:type m:val="bar"/>
+            </m:fPr>
+            <m:num>
+              <m:r>
+                <m:t>1</m:t>
+              </m:r>
+            </m:num>
+            <m:den>
+              <m:r>
+                <m:t>m</m:t>
+              </m:r>
+            </m:den>
+          </m:f>
+          <m:r>
+            <m:rPr>
+              <m:sty m:val="p"/>
+            </m:rPr>
+            <m:t>(</m:t>
+          </m:r>
+          <m:sSup>
+            <m:e>
+              <m:r>
+                <m:t>a</m:t>
+              </m:r>
+            </m:e>
+            <m:sup>
+              <m:r>
+                <m:rPr>
+                  <m:sty m:val="p"/>
+                </m:rPr>
+                <m:t>[</m:t>
+              </m:r>
+              <m:r>
+                <m:t>l</m:t>
+              </m:r>
+              <m:r>
+                <m:rPr>
+                  <m:sty m:val="p"/>
+                </m:rPr>
+                <m:t>−</m:t>
+              </m:r>
+              <m:r>
+                <m:t>1</m:t>
+              </m:r>
+              <m:r>
+                <m:rPr>
+                  <m:sty m:val="p"/>
+                </m:rPr>
+                <m:t>]</m:t>
+              </m:r>
+            </m:sup>
+          </m:sSup>
+          <m:sSup>
+            <m:e>
+              <m:r>
+                <m:rPr>
+                  <m:sty m:val="p"/>
+                </m:rPr>
+                <m:t>)</m:t>
+              </m:r>
+            </m:e>
+            <m:sup>
+              <m:r>
+                <m:t>T</m:t>
+              </m:r>
+            </m:sup>
+          </m:sSup>
+          <m:sSup>
+            <m:e>
+              <m:r>
+                <m:t>δ</m:t>
+              </m:r>
+            </m:e>
+            <m:sup>
+              <m:r>
+                <m:rPr>
+                  <m:sty m:val="p"/>
+                </m:rPr>
+                <m:t>[</m:t>
+              </m:r>
+              <m:r>
+                <m:t>l</m:t>
+              </m:r>
+              <m:r>
+                <m:rPr>
+                  <m:sty m:val="p"/>
+                </m:rPr>
+                <m:t>]</m:t>
+              </m:r>
+            </m:sup>
+          </m:sSup>
+        </m:oMath>
+      </m:oMathPara>
+    </w:p>
+    <w:p>
+      <w:pPr>
+        <w:pStyle w:val="FirstParagraph"/>
+      </w:pPr>
+      <m:oMathPara>
+        <m:oMathParaPr>
+          <m:jc m:val="center"/>
+        </m:oMathParaPr>
+        <m:oMath>
+          <m:f>
+            <m:fPr>
+              <m:type m:val="bar"/>
+            </m:fPr>
+            <m:num>
+              <m:r>
+                <m:rPr>
+                  <m:sty m:val="p"/>
+                </m:rPr>
+                <m:t>∂</m:t>
+              </m:r>
+              <m:r>
+                <m:t>L</m:t>
+              </m:r>
+            </m:num>
+            <m:den>
+              <m:r>
+                <m:rPr>
+                  <m:sty m:val="p"/>
+                </m:rPr>
+                <m:t>∂</m:t>
+              </m:r>
+              <m:sSup>
+                <m:e>
+                  <m:r>
+                    <m:t>b</m:t>
+                  </m:r>
+                </m:e>
+                <m:sup>
+                  <m:r>
+                    <m:rPr>
+                      <m:sty m:val="p"/>
+                    </m:rPr>
+                    <m:t>[</m:t>
+                  </m:r>
+                  <m:r>
+                    <m:t>l</m:t>
+                  </m:r>
+                  <m:r>
+                    <m:rPr>
+                      <m:sty m:val="p"/>
+                    </m:rPr>
+                    <m:t>]</m:t>
+                  </m:r>
+                </m:sup>
+              </m:sSup>
+            </m:den>
+          </m:f>
+          <m:r>
+            <m:rPr>
+              <m:sty m:val="p"/>
+            </m:rPr>
+            <m:t>=</m:t>
+          </m:r>
+          <m:f>
+            <m:fPr>
+              <m:type m:val="bar"/>
+            </m:fPr>
+            <m:num>
+              <m:r>
+                <m:t>1</m:t>
+              </m:r>
+            </m:num>
+            <m:den>
+              <m:r>
+                <m:t>m</m:t>
+              </m:r>
+            </m:den>
+          </m:f>
+          <m:nary>
+            <m:naryPr>
+              <m:chr m:val="∑"/>
+              <m:limLoc m:val="undOvr"/>
+              <m:subHide m:val="off"/>
+              <m:supHide m:val="on"/>
+            </m:naryPr>
+            <m:sub>
+              <m:r>
+                <m:t>i</m:t>
+              </m:r>
+            </m:sub>
+            <m:sup>
+              <m:r>
+                <m:t>​</m:t>
+              </m:r>
+            </m:sup>
+            <m:e>
+              <m:sSubSup>
+                <m:e>
+                  <m:r>
+                    <m:t>δ</m:t>
+                  </m:r>
+                </m:e>
+                <m:sub>
+                  <m:r>
+                    <m:t>i</m:t>
+                  </m:r>
+                </m:sub>
+                <m:sup>
+                  <m:r>
+                    <m:rPr>
+                      <m:sty m:val="p"/>
+                    </m:rPr>
+                    <m:t>[</m:t>
+                  </m:r>
+                  <m:r>
+                    <m:t>l</m:t>
+                  </m:r>
+                  <m:r>
+                    <m:rPr>
+                      <m:sty m:val="p"/>
+                    </m:rPr>
+                    <m:t>]</m:t>
+                  </m:r>
+                </m:sup>
+              </m:sSubSup>
+            </m:e>
+          </m:nary>
+        </m:oMath>
+      </m:oMathPara>
+    </w:p>
+    <w:bookmarkEnd w:id="14"/>
+    <w:bookmarkStart w:id="15" w:name="step-6-parameter-update"/>
     <w:p>
       <w:pPr>
         <w:pStyle w:val="Heading4"/>
       </w:pPr>
       <w:r>
-        <w:t xml:space="preserve">Step 8: Evaluation and Visualization</w:t>
+        <w:t xml:space="preserve">Step 6: Parameter Update</w:t>
+      </w:r>
+    </w:p>
+    <w:p>
+      <w:pPr>
+        <w:pStyle w:val="FirstParagraph"/>
+      </w:pPr>
+      <w:r>
+        <w:t xml:space="preserve">Update weights and biases using gradient descent:</w:t>
+      </w:r>
+    </w:p>
+    <w:p>
+      <w:pPr>
+        <w:pStyle w:val="BodyText"/>
+      </w:pPr>
+      <m:oMathPara>
+        <m:oMathParaPr>
+          <m:jc m:val="center"/>
+        </m:oMathParaPr>
+        <m:oMath>
+          <m:sSup>
+            <m:e>
+              <m:r>
+                <m:t>W</m:t>
+              </m:r>
+            </m:e>
+            <m:sup>
+              <m:r>
+                <m:rPr>
+                  <m:sty m:val="p"/>
+                </m:rPr>
+                <m:t>[</m:t>
+              </m:r>
+              <m:r>
+                <m:t>l</m:t>
+              </m:r>
+              <m:r>
+                <m:rPr>
+                  <m:sty m:val="p"/>
+                </m:rPr>
+                <m:t>]</m:t>
+              </m:r>
+            </m:sup>
+          </m:sSup>
+          <m:r>
+            <m:rPr>
+              <m:sty m:val="p"/>
+            </m:rPr>
+            <m:t>=</m:t>
+          </m:r>
+          <m:sSup>
+            <m:e>
+              <m:r>
+                <m:t>W</m:t>
+              </m:r>
+            </m:e>
+            <m:sup>
+              <m:r>
+                <m:rPr>
+                  <m:sty m:val="p"/>
+                </m:rPr>
+                <m:t>[</m:t>
+              </m:r>
+              <m:r>
+                <m:t>l</m:t>
+              </m:r>
+              <m:r>
+                <m:rPr>
+                  <m:sty m:val="p"/>
+                </m:rPr>
+                <m:t>]</m:t>
+              </m:r>
+            </m:sup>
+          </m:sSup>
+          <m:r>
+            <m:rPr>
+              <m:sty m:val="p"/>
+            </m:rPr>
+            <m:t>−</m:t>
+          </m:r>
+          <m:r>
+            <m:t>α</m:t>
+          </m:r>
+          <m:f>
+            <m:fPr>
+              <m:type m:val="bar"/>
+            </m:fPr>
+            <m:num>
+              <m:r>
+                <m:rPr>
+                  <m:sty m:val="p"/>
+                </m:rPr>
+                <m:t>∂</m:t>
+              </m:r>
+              <m:r>
+                <m:t>L</m:t>
+              </m:r>
+            </m:num>
+            <m:den>
+              <m:r>
+                <m:rPr>
+                  <m:sty m:val="p"/>
+                </m:rPr>
+                <m:t>∂</m:t>
+              </m:r>
+              <m:sSup>
+                <m:e>
+                  <m:r>
+                    <m:t>W</m:t>
+                  </m:r>
+                </m:e>
+                <m:sup>
+                  <m:r>
+                    <m:rPr>
+                      <m:sty m:val="p"/>
+                    </m:rPr>
+                    <m:t>[</m:t>
+                  </m:r>
+                  <m:r>
+                    <m:t>l</m:t>
+                  </m:r>
+                  <m:r>
+                    <m:rPr>
+                      <m:sty m:val="p"/>
+                    </m:rPr>
+                    <m:t>]</m:t>
+                  </m:r>
+                </m:sup>
+              </m:sSup>
+            </m:den>
+          </m:f>
+        </m:oMath>
+      </m:oMathPara>
+    </w:p>
+    <w:p>
+      <w:pPr>
+        <w:pStyle w:val="FirstParagraph"/>
+      </w:pPr>
+      <m:oMathPara>
+        <m:oMathParaPr>
+          <m:jc m:val="center"/>
+        </m:oMathParaPr>
+        <m:oMath>
+          <m:sSup>
+            <m:e>
+              <m:r>
+                <m:t>b</m:t>
+              </m:r>
+            </m:e>
+            <m:sup>
+              <m:r>
+                <m:rPr>
+                  <m:sty m:val="p"/>
+                </m:rPr>
+                <m:t>[</m:t>
+              </m:r>
+              <m:r>
+                <m:t>l</m:t>
+              </m:r>
+              <m:r>
+                <m:rPr>
+                  <m:sty m:val="p"/>
+                </m:rPr>
+                <m:t>]</m:t>
+              </m:r>
+            </m:sup>
+          </m:sSup>
+          <m:r>
+            <m:rPr>
+              <m:sty m:val="p"/>
+            </m:rPr>
+            <m:t>=</m:t>
+          </m:r>
+          <m:sSup>
+            <m:e>
+              <m:r>
+                <m:t>b</m:t>
+              </m:r>
+            </m:e>
+            <m:sup>
+              <m:r>
+                <m:rPr>
+                  <m:sty m:val="p"/>
+                </m:rPr>
+                <m:t>[</m:t>
+              </m:r>
+              <m:r>
+                <m:t>l</m:t>
+              </m:r>
+              <m:r>
+                <m:rPr>
+                  <m:sty m:val="p"/>
+                </m:rPr>
+                <m:t>]</m:t>
+              </m:r>
+            </m:sup>
+          </m:sSup>
+          <m:r>
+            <m:rPr>
+              <m:sty m:val="p"/>
+            </m:rPr>
+            <m:t>−</m:t>
+          </m:r>
+          <m:r>
+            <m:t>α</m:t>
+          </m:r>
+          <m:f>
+            <m:fPr>
+              <m:type m:val="bar"/>
+            </m:fPr>
+            <m:num>
+              <m:r>
+                <m:rPr>
+                  <m:sty m:val="p"/>
+                </m:rPr>
+                <m:t>∂</m:t>
+              </m:r>
+              <m:r>
+                <m:t>L</m:t>
+              </m:r>
+            </m:num>
+            <m:den>
+              <m:r>
+                <m:rPr>
+                  <m:sty m:val="p"/>
+                </m:rPr>
+                <m:t>∂</m:t>
+              </m:r>
+              <m:sSup>
+                <m:e>
+                  <m:r>
+                    <m:t>b</m:t>
+                  </m:r>
+                </m:e>
+                <m:sup>
+                  <m:r>
+                    <m:rPr>
+                      <m:sty m:val="p"/>
+                    </m:rPr>
+                    <m:t>[</m:t>
+                  </m:r>
+                  <m:r>
+                    <m:t>l</m:t>
+                  </m:r>
+                  <m:r>
+                    <m:rPr>
+                      <m:sty m:val="p"/>
+                    </m:rPr>
+                    <m:t>]</m:t>
+                  </m:r>
+                </m:sup>
+              </m:sSup>
+            </m:den>
+          </m:f>
+        </m:oMath>
+      </m:oMathPara>
+    </w:p>
+    <w:p>
+      <w:pPr>
+        <w:pStyle w:val="FirstParagraph"/>
+      </w:pPr>
+      <w:r>
+        <w:t xml:space="preserve">where</w:t>
+      </w:r>
+      <w:r>
+        <w:t xml:space="preserve"> </w:t>
+      </w:r>
+      <m:oMath>
+        <m:r>
+          <m:t>α</m:t>
+        </m:r>
+      </m:oMath>
+      <w:r>
+        <w:t xml:space="preserve"> </w:t>
+      </w:r>
+      <w:r>
+        <w:t xml:space="preserve">is the learning rate</w:t>
+      </w:r>
+    </w:p>
+    <w:bookmarkEnd w:id="15"/>
+    <w:bookmarkStart w:id="16" w:name="step-7-training-loop"/>
+    <w:p>
+      <w:pPr>
+        <w:pStyle w:val="Heading4"/>
+      </w:pPr>
+      <w:r>
+        <w:t xml:space="preserve">Step 7: Training Loop</w:t>
       </w:r>
     </w:p>
     <w:p>
@@ -529,7 +1907,7 @@
         </w:numPr>
       </w:pPr>
       <w:r>
-        <w:t xml:space="preserve">Evaluate model on test set</w:t>
+        <w:t xml:space="preserve">Repeat steps 3-6 for specified number of epochs (1000)</w:t>
       </w:r>
     </w:p>
     <w:p>
@@ -541,7 +1919,7 @@
         </w:numPr>
       </w:pPr>
       <w:r>
-        <w:t xml:space="preserve">Plot loss convergence over epochs</w:t>
+        <w:t xml:space="preserve">Record loss after each epoch</w:t>
       </w:r>
     </w:p>
     <w:p>
@@ -550,6 +1928,52 @@
         <w:numPr>
           <w:ilvl w:val="0"/>
           <w:numId w:val="1006"/>
+        </w:numPr>
+      </w:pPr>
+      <w:r>
+        <w:t xml:space="preserve">Evaluate accuracy periodically</w:t>
+      </w:r>
+    </w:p>
+    <w:bookmarkEnd w:id="16"/>
+    <w:bookmarkStart w:id="17" w:name="step-8-evaluation-and-visualization"/>
+    <w:p>
+      <w:pPr>
+        <w:pStyle w:val="Heading4"/>
+      </w:pPr>
+      <w:r>
+        <w:t xml:space="preserve">Step 8: Evaluation and Visualization</w:t>
+      </w:r>
+    </w:p>
+    <w:p>
+      <w:pPr>
+        <w:pStyle w:val="Compact"/>
+        <w:numPr>
+          <w:ilvl w:val="0"/>
+          <w:numId w:val="1007"/>
+        </w:numPr>
+      </w:pPr>
+      <w:r>
+        <w:t xml:space="preserve">Evaluate model on test set</w:t>
+      </w:r>
+    </w:p>
+    <w:p>
+      <w:pPr>
+        <w:pStyle w:val="Compact"/>
+        <w:numPr>
+          <w:ilvl w:val="0"/>
+          <w:numId w:val="1007"/>
+        </w:numPr>
+      </w:pPr>
+      <w:r>
+        <w:t xml:space="preserve">Plot loss convergence over epochs</w:t>
+      </w:r>
+    </w:p>
+    <w:p>
+      <w:pPr>
+        <w:pStyle w:val="Compact"/>
+        <w:numPr>
+          <w:ilvl w:val="0"/>
+          <w:numId w:val="1007"/>
         </w:numPr>
       </w:pPr>
       <w:r>
@@ -5369,154 +6793,13 @@
       <w:r>
         <w:t xml:space="preserve">Loss convergence during neural network training using backpropagation</w:t>
       </w:r>
-      <w:r>
-        <w:t xml:space="preserve"> </w:t>
-      </w:r>
-      <w:r>
-        <w:t xml:space="preserve">-</w:t>
-      </w:r>
-      <w:r>
-        <w:t xml:space="preserve"> </w:t>
-      </w:r>
-      <w:r>
-        <w:rPr>
-          <w:b/>
-          <w:bCs/>
-        </w:rPr>
-        <w:t xml:space="preserve">Left Panel</w:t>
-      </w:r>
-      <w:r>
-        <w:t xml:space="preserve">: Complete loss curve from epoch 0 to 1000</w:t>
-      </w:r>
-      <w:r>
-        <w:t xml:space="preserve"> </w:t>
-      </w:r>
-      <w:r>
-        <w:t xml:space="preserve">-</w:t>
-      </w:r>
-      <w:r>
-        <w:t xml:space="preserve"> </w:t>
-      </w:r>
-      <w:r>
-        <w:rPr>
-          <w:b/>
-          <w:bCs/>
-        </w:rPr>
-        <w:t xml:space="preserve">Right Panel</w:t>
-      </w:r>
-      <w:r>
-        <w:t xml:space="preserve">: Loss curve after 50 epochs (zoomed view for better detail)</w:t>
-      </w:r>
-    </w:p>
-    <w:p>
-      <w:pPr>
-        <w:pStyle w:val="BodyText"/>
-      </w:pPr>
-      <w:r>
-        <w:t xml:space="preserve">The plots demonstrate:</w:t>
-      </w:r>
-      <w:r>
-        <w:t xml:space="preserve"> </w:t>
-      </w:r>
-      <w:r>
-        <w:t xml:space="preserve">1.</w:t>
-      </w:r>
-      <w:r>
-        <w:t xml:space="preserve"> </w:t>
-      </w:r>
-      <w:r>
-        <w:rPr>
-          <w:b/>
-          <w:bCs/>
-        </w:rPr>
-        <w:t xml:space="preserve">Rapid initial descent</w:t>
-      </w:r>
-      <w:r>
-        <w:t xml:space="preserve">: Loss decreases quickly in the first 100 epochs</w:t>
-      </w:r>
-      <w:r>
-        <w:t xml:space="preserve"> </w:t>
-      </w:r>
-      <w:r>
-        <w:t xml:space="preserve">2.</w:t>
-      </w:r>
-      <w:r>
-        <w:t xml:space="preserve"> </w:t>
-      </w:r>
-      <w:r>
-        <w:rPr>
-          <w:b/>
-          <w:bCs/>
-        </w:rPr>
-        <w:t xml:space="preserve">Smooth convergence</w:t>
-      </w:r>
-      <w:r>
-        <w:t xml:space="preserve">: The optimization is stable without oscillations</w:t>
-      </w:r>
-      <w:r>
-        <w:t xml:space="preserve"> </w:t>
-      </w:r>
-      <w:r>
-        <w:t xml:space="preserve">3.</w:t>
-      </w:r>
-      <w:r>
-        <w:t xml:space="preserve"> </w:t>
-      </w:r>
-      <w:r>
-        <w:rPr>
-          <w:b/>
-          <w:bCs/>
-        </w:rPr>
-        <w:t xml:space="preserve">Plateau phase</w:t>
-      </w:r>
-      <w:r>
-        <w:t xml:space="preserve">: Loss reaches near-optimal values and stabilizes</w:t>
-      </w:r>
-      <w:r>
-        <w:t xml:space="preserve"> </w:t>
-      </w:r>
-      <w:r>
-        <w:t xml:space="preserve">4.</w:t>
-      </w:r>
-      <w:r>
-        <w:t xml:space="preserve"> </w:t>
-      </w:r>
-      <w:r>
-        <w:rPr>
-          <w:b/>
-          <w:bCs/>
-        </w:rPr>
-        <w:t xml:space="preserve">Logarithmic scale</w:t>
-      </w:r>
-      <w:r>
-        <w:t xml:space="preserve">: Better visualization of convergence behavior</w:t>
-      </w:r>
-    </w:p>
-    <w:bookmarkEnd w:id="23"/>
-    <w:bookmarkStart w:id="28" w:name="results"/>
-    <w:p>
-      <w:pPr>
-        <w:pStyle w:val="Heading3"/>
-      </w:pPr>
-      <w:r>
-        <w:t xml:space="preserve">Results</w:t>
-      </w:r>
-    </w:p>
-    <w:bookmarkStart w:id="24" w:name="training-performance"/>
-    <w:p>
-      <w:pPr>
-        <w:pStyle w:val="Heading4"/>
-      </w:pPr>
-      <w:r>
-        <w:t xml:space="preserve">Training Performance</w:t>
-      </w:r>
     </w:p>
     <w:p>
       <w:pPr>
         <w:pStyle w:val="Compact"/>
         <w:numPr>
           <w:ilvl w:val="0"/>
-          <w:numId w:val="1007"/>
+          <w:numId w:val="1008"/>
         </w:numPr>
       </w:pPr>
       <w:r>
@@ -5524,10 +6807,10 @@
           <w:b/>
           <w:bCs/>
         </w:rPr>
-        <w:t xml:space="preserve">Dataset</w:t>
-      </w:r>
-      <w:r>
-        <w:t xml:space="preserve">: 1000 samples, 20 features, binary classification</w:t>
+        <w:t xml:space="preserve">Left Panel</w:t>
+      </w:r>
+      <w:r>
+        <w:t xml:space="preserve">: Complete loss curve from epoch 0 to 1000</w:t>
       </w:r>
     </w:p>
     <w:p>
@@ -5535,7 +6818,7 @@
         <w:pStyle w:val="Compact"/>
         <w:numPr>
           <w:ilvl w:val="0"/>
-          <w:numId w:val="1007"/>
+          <w:numId w:val="1008"/>
         </w:numPr>
       </w:pPr>
       <w:r>
@@ -5543,10 +6826,18 @@
           <w:b/>
           <w:bCs/>
         </w:rPr>
-        <w:t xml:space="preserve">Training samples</w:t>
-      </w:r>
-      <w:r>
-        <w:t xml:space="preserve">: 800</w:t>
+        <w:t xml:space="preserve">Right Panel</w:t>
+      </w:r>
+      <w:r>
+        <w:t xml:space="preserve">: Loss curve after 50 epochs (zoomed view for better detail)</w:t>
+      </w:r>
+    </w:p>
+    <w:p>
+      <w:pPr>
+        <w:pStyle w:val="FirstParagraph"/>
+      </w:pPr>
+      <w:r>
+        <w:t xml:space="preserve">The plots demonstrate:</w:t>
       </w:r>
     </w:p>
     <w:p>
@@ -5554,7 +6845,7 @@
         <w:pStyle w:val="Compact"/>
         <w:numPr>
           <w:ilvl w:val="0"/>
-          <w:numId w:val="1007"/>
+          <w:numId w:val="1009"/>
         </w:numPr>
       </w:pPr>
       <w:r>
@@ -5562,10 +6853,10 @@
           <w:b/>
           <w:bCs/>
         </w:rPr>
-        <w:t xml:space="preserve">Test samples</w:t>
-      </w:r>
-      <w:r>
-        <w:t xml:space="preserve">: 200</w:t>
+        <w:t xml:space="preserve">Rapid initial descent</w:t>
+      </w:r>
+      <w:r>
+        <w:t xml:space="preserve">: Loss decreases quickly in the first 100 epochs</w:t>
       </w:r>
     </w:p>
     <w:p>
@@ -5573,7 +6864,7 @@
         <w:pStyle w:val="Compact"/>
         <w:numPr>
           <w:ilvl w:val="0"/>
-          <w:numId w:val="1007"/>
+          <w:numId w:val="1009"/>
         </w:numPr>
       </w:pPr>
       <w:r>
@@ -5581,10 +6872,10 @@
           <w:b/>
           <w:bCs/>
         </w:rPr>
-        <w:t xml:space="preserve">Architecture</w:t>
-      </w:r>
-      <w:r>
-        <w:t xml:space="preserve">: [20 → 16 → 8 → 1]</w:t>
+        <w:t xml:space="preserve">Smooth convergence</w:t>
+      </w:r>
+      <w:r>
+        <w:t xml:space="preserve">: The optimization is stable without oscillations</w:t>
       </w:r>
     </w:p>
     <w:p>
@@ -5592,7 +6883,7 @@
         <w:pStyle w:val="Compact"/>
         <w:numPr>
           <w:ilvl w:val="0"/>
-          <w:numId w:val="1007"/>
+          <w:numId w:val="1009"/>
         </w:numPr>
       </w:pPr>
       <w:r>
@@ -5600,10 +6891,10 @@
           <w:b/>
           <w:bCs/>
         </w:rPr>
-        <w:t xml:space="preserve">Learning Rate</w:t>
-      </w:r>
-      <w:r>
-        <w:t xml:space="preserve">: 0.1</w:t>
+        <w:t xml:space="preserve">Plateau phase</w:t>
+      </w:r>
+      <w:r>
+        <w:t xml:space="preserve">: Loss reaches near-optimal values and stabilizes</w:t>
       </w:r>
     </w:p>
     <w:p>
@@ -5611,7 +6902,140 @@
         <w:pStyle w:val="Compact"/>
         <w:numPr>
           <w:ilvl w:val="0"/>
-          <w:numId w:val="1007"/>
+          <w:numId w:val="1009"/>
+        </w:numPr>
+      </w:pPr>
+      <w:r>
+        <w:rPr>
+          <w:b/>
+          <w:bCs/>
+        </w:rPr>
+        <w:t xml:space="preserve">Logarithmic scale</w:t>
+      </w:r>
+      <w:r>
+        <w:t xml:space="preserve">: Better visualization of convergence behavior</w:t>
+      </w:r>
+    </w:p>
+    <w:bookmarkEnd w:id="23"/>
+    <w:bookmarkStart w:id="28" w:name="results"/>
+    <w:p>
+      <w:pPr>
+        <w:pStyle w:val="Heading3"/>
+      </w:pPr>
+      <w:r>
+        <w:t xml:space="preserve">Results</w:t>
+      </w:r>
+    </w:p>
+    <w:bookmarkStart w:id="24" w:name="training-performance"/>
+    <w:p>
+      <w:pPr>
+        <w:pStyle w:val="Heading4"/>
+      </w:pPr>
+      <w:r>
+        <w:t xml:space="preserve">Training Performance</w:t>
+      </w:r>
+    </w:p>
+    <w:p>
+      <w:pPr>
+        <w:pStyle w:val="Compact"/>
+        <w:numPr>
+          <w:ilvl w:val="0"/>
+          <w:numId w:val="1010"/>
+        </w:numPr>
+      </w:pPr>
+      <w:r>
+        <w:rPr>
+          <w:b/>
+          <w:bCs/>
+        </w:rPr>
+        <w:t xml:space="preserve">Dataset</w:t>
+      </w:r>
+      <w:r>
+        <w:t xml:space="preserve">: 1000 samples, 20 features, binary classification</w:t>
+      </w:r>
+    </w:p>
+    <w:p>
+      <w:pPr>
+        <w:pStyle w:val="Compact"/>
+        <w:numPr>
+          <w:ilvl w:val="0"/>
+          <w:numId w:val="1010"/>
+        </w:numPr>
+      </w:pPr>
+      <w:r>
+        <w:rPr>
+          <w:b/>
+          <w:bCs/>
+        </w:rPr>
+        <w:t xml:space="preserve">Training samples</w:t>
+      </w:r>
+      <w:r>
+        <w:t xml:space="preserve">: 800</w:t>
+      </w:r>
+    </w:p>
+    <w:p>
+      <w:pPr>
+        <w:pStyle w:val="Compact"/>
+        <w:numPr>
+          <w:ilvl w:val="0"/>
+          <w:numId w:val="1010"/>
+        </w:numPr>
+      </w:pPr>
+      <w:r>
+        <w:rPr>
+          <w:b/>
+          <w:bCs/>
+        </w:rPr>
+        <w:t xml:space="preserve">Test samples</w:t>
+      </w:r>
+      <w:r>
+        <w:t xml:space="preserve">: 200</w:t>
+      </w:r>
+    </w:p>
+    <w:p>
+      <w:pPr>
+        <w:pStyle w:val="Compact"/>
+        <w:numPr>
+          <w:ilvl w:val="0"/>
+          <w:numId w:val="1010"/>
+        </w:numPr>
+      </w:pPr>
+      <w:r>
+        <w:rPr>
+          <w:b/>
+          <w:bCs/>
+        </w:rPr>
+        <w:t xml:space="preserve">Architecture</w:t>
+      </w:r>
+      <w:r>
+        <w:t xml:space="preserve">: [20 → 16 → 8 → 1]</w:t>
+      </w:r>
+    </w:p>
+    <w:p>
+      <w:pPr>
+        <w:pStyle w:val="Compact"/>
+        <w:numPr>
+          <w:ilvl w:val="0"/>
+          <w:numId w:val="1010"/>
+        </w:numPr>
+      </w:pPr>
+      <w:r>
+        <w:rPr>
+          <w:b/>
+          <w:bCs/>
+        </w:rPr>
+        <w:t xml:space="preserve">Learning Rate</w:t>
+      </w:r>
+      <w:r>
+        <w:t xml:space="preserve">: 0.1</w:t>
+      </w:r>
+    </w:p>
+    <w:p>
+      <w:pPr>
+        <w:pStyle w:val="Compact"/>
+        <w:numPr>
+          <w:ilvl w:val="0"/>
+          <w:numId w:val="1010"/>
         </w:numPr>
       </w:pPr>
       <w:r>
@@ -5808,7 +7232,7 @@
         <w:pStyle w:val="Compact"/>
         <w:numPr>
           <w:ilvl w:val="0"/>
-          <w:numId w:val="1008"/>
+          <w:numId w:val="1011"/>
         </w:numPr>
       </w:pPr>
       <w:r>
@@ -5827,7 +7251,7 @@
         <w:pStyle w:val="Compact"/>
         <w:numPr>
           <w:ilvl w:val="0"/>
-          <w:numId w:val="1008"/>
+          <w:numId w:val="1011"/>
         </w:numPr>
       </w:pPr>
       <w:r>
@@ -5846,7 +7270,7 @@
         <w:pStyle w:val="Compact"/>
         <w:numPr>
           <w:ilvl w:val="0"/>
-          <w:numId w:val="1008"/>
+          <w:numId w:val="1011"/>
         </w:numPr>
       </w:pPr>
       <w:r>
@@ -5865,7 +7289,7 @@
         <w:pStyle w:val="Compact"/>
         <w:numPr>
           <w:ilvl w:val="0"/>
-          <w:numId w:val="1008"/>
+          <w:numId w:val="1011"/>
         </w:numPr>
       </w:pPr>
       <w:r>
@@ -5896,36 +7320,53 @@
       <w:r>
         <w:t xml:space="preserve">The implementation correctly follows the backpropagation equations:</w:t>
       </w:r>
-      <w:r>
-        <w:t xml:space="preserve"> </w:t>
-      </w:r>
-      <w:r>
-        <w:t xml:space="preserve">- Forward pass computes activations layer by layer</w:t>
-      </w:r>
-      <w:r>
-        <w:t xml:space="preserve"> </w:t>
-      </w:r>
-      <w:r>
-        <w:t xml:space="preserve">- Backward pass uses chain rule to compute gradients</w:t>
-      </w:r>
-      <w:r>
-        <w:t xml:space="preserve"> </w:t>
-      </w:r>
-      <w:r>
-        <w:t xml:space="preserve">- Gradient descent updates parameters in the direction of steepest descent</w:t>
-      </w:r>
-      <w:r>
-        <w:t xml:space="preserve"> </w:t>
-      </w:r>
-      <w:r>
-        <w:t xml:space="preserve">- Loss decreases monotonically (on average)</w:t>
-      </w:r>
-    </w:p>
-    <w:p>
-      <w:r>
-        <w:pict>
-          <v:rect style="width:0;height:1.5pt" o:hralign="center" o:hrstd="t" o:hr="t"/>
-        </w:pict>
+    </w:p>
+    <w:p>
+      <w:pPr>
+        <w:pStyle w:val="Compact"/>
+        <w:numPr>
+          <w:ilvl w:val="0"/>
+          <w:numId w:val="1012"/>
+        </w:numPr>
+      </w:pPr>
+      <w:r>
+        <w:t xml:space="preserve">Forward pass computes activations layer by layer</w:t>
+      </w:r>
+    </w:p>
+    <w:p>
+      <w:pPr>
+        <w:pStyle w:val="Compact"/>
+        <w:numPr>
+          <w:ilvl w:val="0"/>
+          <w:numId w:val="1012"/>
+        </w:numPr>
+      </w:pPr>
+      <w:r>
+        <w:t xml:space="preserve">Backward pass uses chain rule to compute gradients</w:t>
+      </w:r>
+    </w:p>
+    <w:p>
+      <w:pPr>
+        <w:pStyle w:val="Compact"/>
+        <w:numPr>
+          <w:ilvl w:val="0"/>
+          <w:numId w:val="1012"/>
+        </w:numPr>
+      </w:pPr>
+      <w:r>
+        <w:t xml:space="preserve">Gradient descent updates parameters in the direction of steepest descent</w:t>
+      </w:r>
+    </w:p>
+    <w:p>
+      <w:pPr>
+        <w:pStyle w:val="Compact"/>
+        <w:numPr>
+          <w:ilvl w:val="0"/>
+          <w:numId w:val="1012"/>
+        </w:numPr>
+      </w:pPr>
+      <w:r>
+        <w:t xml:space="preserve">Loss decreases monotonically (on average)</w:t>
       </w:r>
     </w:p>
     <w:bookmarkEnd w:id="27"/>
@@ -5974,298 +7415,6 @@
       </w:pPr>
       <w:r>
         <w:t xml:space="preserve">Step 1: Define Test Functions</w:t>
-      </w:r>
-    </w:p>
-    <w:p>
-      <w:pPr>
-        <w:pStyle w:val="Compact"/>
-        <w:numPr>
-          <w:ilvl w:val="0"/>
-          <w:numId w:val="1009"/>
-        </w:numPr>
-      </w:pPr>
-      <w:r>
-        <w:rPr>
-          <w:b/>
-          <w:bCs/>
-        </w:rPr>
-        <w:t xml:space="preserve">1D Quadratic Function</w:t>
-      </w:r>
-      <w:r>
-        <w:t xml:space="preserve">:</w:t>
-      </w:r>
-      <w:r>
-        <w:t xml:space="preserve"> </w:t>
-      </w:r>
-      <w:r>
-        <w:rPr>
-          <w:rStyle w:val="VerbatimChar"/>
-        </w:rPr>
-        <w:t xml:space="preserve">f(x) = x²</w:t>
-      </w:r>
-    </w:p>
-    <w:p>
-      <w:pPr>
-        <w:pStyle w:val="Compact"/>
-        <w:numPr>
-          <w:ilvl w:val="1"/>
-          <w:numId w:val="1010"/>
-        </w:numPr>
-      </w:pPr>
-      <w:r>
-        <w:t xml:space="preserve">Simple convex function</w:t>
-      </w:r>
-    </w:p>
-    <w:p>
-      <w:pPr>
-        <w:pStyle w:val="Compact"/>
-        <w:numPr>
-          <w:ilvl w:val="1"/>
-          <w:numId w:val="1010"/>
-        </w:numPr>
-      </w:pPr>
-      <w:r>
-        <w:t xml:space="preserve">Global minimum at x = 0</w:t>
-      </w:r>
-    </w:p>
-    <w:p>
-      <w:pPr>
-        <w:pStyle w:val="Compact"/>
-        <w:numPr>
-          <w:ilvl w:val="1"/>
-          <w:numId w:val="1010"/>
-        </w:numPr>
-      </w:pPr>
-      <w:r>
-        <w:t xml:space="preserve">Used to demonstrate basic gradient descent behavior</w:t>
-      </w:r>
-    </w:p>
-    <w:p>
-      <w:pPr>
-        <w:pStyle w:val="Compact"/>
-        <w:numPr>
-          <w:ilvl w:val="0"/>
-          <w:numId w:val="1009"/>
-        </w:numPr>
-      </w:pPr>
-      <w:r>
-        <w:rPr>
-          <w:b/>
-          <w:bCs/>
-        </w:rPr>
-        <w:t xml:space="preserve">2D Rosenbrock Function</w:t>
-      </w:r>
-      <w:r>
-        <w:t xml:space="preserve">:</w:t>
-      </w:r>
-      <w:r>
-        <w:t xml:space="preserve"> </w:t>
-      </w:r>
-      <w:r>
-        <w:rPr>
-          <w:rStyle w:val="VerbatimChar"/>
-        </w:rPr>
-        <w:t xml:space="preserve">f(x,y) = (1-x)² + 100(y-x²)²</w:t>
-      </w:r>
-    </w:p>
-    <w:p>
-      <w:pPr>
-        <w:pStyle w:val="Compact"/>
-        <w:numPr>
-          <w:ilvl w:val="1"/>
-          <w:numId w:val="1011"/>
-        </w:numPr>
-      </w:pPr>
-      <w:r>
-        <w:t xml:space="preserve">Non-convex function with curved valley</w:t>
-      </w:r>
-    </w:p>
-    <w:p>
-      <w:pPr>
-        <w:pStyle w:val="Compact"/>
-        <w:numPr>
-          <w:ilvl w:val="1"/>
-          <w:numId w:val="1011"/>
-        </w:numPr>
-      </w:pPr>
-      <w:r>
-        <w:t xml:space="preserve">Global minimum at (x, y) = (1, 1)</w:t>
-      </w:r>
-    </w:p>
-    <w:p>
-      <w:pPr>
-        <w:pStyle w:val="Compact"/>
-        <w:numPr>
-          <w:ilvl w:val="1"/>
-          <w:numId w:val="1011"/>
-        </w:numPr>
-      </w:pPr>
-      <w:r>
-        <w:t xml:space="preserve">Challenging optimization landscape</w:t>
-      </w:r>
-    </w:p>
-    <w:bookmarkEnd w:id="31"/>
-    <w:bookmarkStart w:id="32" w:name="step-2-compute-gradients"/>
-    <w:p>
-      <w:pPr>
-        <w:pStyle w:val="Heading4"/>
-      </w:pPr>
-      <w:r>
-        <w:t xml:space="preserve">Step 2: Compute Gradients</w:t>
-      </w:r>
-    </w:p>
-    <w:p>
-      <w:pPr>
-        <w:numPr>
-          <w:ilvl w:val="0"/>
-          <w:numId w:val="1012"/>
-        </w:numPr>
-      </w:pPr>
-      <w:r>
-        <w:rPr>
-          <w:b/>
-          <w:bCs/>
-        </w:rPr>
-        <w:t xml:space="preserve">Quadratic Gradient</w:t>
-      </w:r>
-      <w:r>
-        <w:t xml:space="preserve">:</w:t>
-      </w:r>
-      <w:r>
-        <w:t xml:space="preserve"> </w:t>
-      </w:r>
-      <w:r>
-        <w:rPr>
-          <w:rStyle w:val="VerbatimChar"/>
-        </w:rPr>
-        <w:t xml:space="preserve">∇f(x) = 2x</w:t>
-      </w:r>
-    </w:p>
-    <w:p>
-      <w:pPr>
-        <w:numPr>
-          <w:ilvl w:val="0"/>
-          <w:numId w:val="1012"/>
-        </w:numPr>
-      </w:pPr>
-      <w:r>
-        <w:rPr>
-          <w:b/>
-          <w:bCs/>
-        </w:rPr>
-        <w:t xml:space="preserve">Rosenbrock Gradient</w:t>
-      </w:r>
-      <w:r>
-        <w:t xml:space="preserve">:</w:t>
-      </w:r>
-    </w:p>
-    <w:p>
-      <w:pPr>
-        <w:pStyle w:val="SourceCode"/>
-        <w:numPr>
-          <w:ilvl w:val="0"/>
-          <w:numId w:val="1000"/>
-        </w:numPr>
-      </w:pPr>
-      <w:r>
-        <w:rPr>
-          <w:rStyle w:val="VerbatimChar"/>
-        </w:rPr>
-        <w:t xml:space="preserve">∂f/∂x = -2(1-x) - 400x(y-x²)</w:t>
-      </w:r>
-      <w:r>
-        <w:br/>
-      </w:r>
-      <w:r>
-        <w:rPr>
-          <w:rStyle w:val="VerbatimChar"/>
-        </w:rPr>
-        <w:t xml:space="preserve">∂f/∂y = 200(y-x²)</w:t>
-      </w:r>
-    </w:p>
-    <w:bookmarkEnd w:id="32"/>
-    <w:bookmarkStart w:id="33" w:name="Xc606975fd49a34eb94bde2d18ff7869108c7357"/>
-    <w:p>
-      <w:pPr>
-        <w:pStyle w:val="Heading4"/>
-      </w:pPr>
-      <w:r>
-        <w:t xml:space="preserve">Step 3: Implement Gradient Descent Algorithm</w:t>
-      </w:r>
-    </w:p>
-    <w:p>
-      <w:pPr>
-        <w:pStyle w:val="SourceCode"/>
-      </w:pPr>
-      <w:r>
-        <w:rPr>
-          <w:rStyle w:val="VerbatimChar"/>
-        </w:rPr>
-        <w:t xml:space="preserve">Initialize: position = initial_point</w:t>
-      </w:r>
-      <w:r>
-        <w:br/>
-      </w:r>
-      <w:r>
-        <w:rPr>
-          <w:rStyle w:val="VerbatimChar"/>
-        </w:rPr>
-        <w:t xml:space="preserve">For iteration = 1 to max_iterations:</w:t>
-      </w:r>
-      <w:r>
-        <w:br/>
-      </w:r>
-      <w:r>
-        <w:rPr>
-          <w:rStyle w:val="VerbatimChar"/>
-        </w:rPr>
-        <w:t xml:space="preserve">    1. Compute gradient at current position</w:t>
-      </w:r>
-      <w:r>
-        <w:br/>
-      </w:r>
-      <w:r>
-        <w:rPr>
-          <w:rStyle w:val="VerbatimChar"/>
-        </w:rPr>
-        <w:t xml:space="preserve">    2. Update position: position = position - learning_rate × gradient</w:t>
-      </w:r>
-      <w:r>
-        <w:br/>
-      </w:r>
-      <w:r>
-        <w:rPr>
-          <w:rStyle w:val="VerbatimChar"/>
-        </w:rPr>
-        <w:t xml:space="preserve">    3. Check convergence: if |position_new - position| &lt; tolerance, stop</w:t>
-      </w:r>
-      <w:r>
-        <w:br/>
-      </w:r>
-      <w:r>
-        <w:rPr>
-          <w:rStyle w:val="VerbatimChar"/>
-        </w:rPr>
-        <w:t xml:space="preserve">    4. Store position and loss history</w:t>
-      </w:r>
-      <w:r>
-        <w:br/>
-      </w:r>
-      <w:r>
-        <w:rPr>
-          <w:rStyle w:val="VerbatimChar"/>
-        </w:rPr>
-        <w:t xml:space="preserve">Return final_position, loss_history</w:t>
-      </w:r>
-    </w:p>
-    <w:bookmarkEnd w:id="33"/>
-    <w:bookmarkStart w:id="34" w:name="step-4-test-different-learning-rates"/>
-    <w:p>
-      <w:pPr>
-        <w:pStyle w:val="Heading4"/>
-      </w:pPr>
-      <w:r>
-        <w:t xml:space="preserve">Step 4: Test Different Learning Rates</w:t>
       </w:r>
     </w:p>
     <w:p>
@@ -6281,10 +7430,104 @@
           <w:b/>
           <w:bCs/>
         </w:rPr>
-        <w:t xml:space="preserve">1D Optimization</w:t>
-      </w:r>
-      <w:r>
-        <w:t xml:space="preserve">: Test learning rates [0.01, 0.1, 0.5, 0.9]</w:t>
+        <w:t xml:space="preserve">1D Quadratic Function</w:t>
+      </w:r>
+      <w:r>
+        <w:t xml:space="preserve">:</w:t>
+      </w:r>
+      <w:r>
+        <w:t xml:space="preserve"> </w:t>
+      </w:r>
+      <m:oMath>
+        <m:r>
+          <m:t>f</m:t>
+        </m:r>
+        <m:r>
+          <m:rPr>
+            <m:sty m:val="p"/>
+          </m:rPr>
+          <m:t>(</m:t>
+        </m:r>
+        <m:r>
+          <m:t>x</m:t>
+        </m:r>
+        <m:r>
+          <m:rPr>
+            <m:sty m:val="p"/>
+          </m:rPr>
+          <m:t>)</m:t>
+        </m:r>
+        <m:r>
+          <m:rPr>
+            <m:sty m:val="p"/>
+          </m:rPr>
+          <m:t>=</m:t>
+        </m:r>
+        <m:sSup>
+          <m:e>
+            <m:r>
+              <m:t>x</m:t>
+            </m:r>
+          </m:e>
+          <m:sup>
+            <m:r>
+              <m:t>2</m:t>
+            </m:r>
+          </m:sup>
+        </m:sSup>
+      </m:oMath>
+    </w:p>
+    <w:p>
+      <w:pPr>
+        <w:pStyle w:val="Compact"/>
+        <w:numPr>
+          <w:ilvl w:val="1"/>
+          <w:numId w:val="1014"/>
+        </w:numPr>
+      </w:pPr>
+      <w:r>
+        <w:t xml:space="preserve">Simple convex function</w:t>
+      </w:r>
+    </w:p>
+    <w:p>
+      <w:pPr>
+        <w:pStyle w:val="Compact"/>
+        <w:numPr>
+          <w:ilvl w:val="1"/>
+          <w:numId w:val="1014"/>
+        </w:numPr>
+      </w:pPr>
+      <w:r>
+        <w:t xml:space="preserve">Global minimum at</w:t>
+      </w:r>
+      <w:r>
+        <w:t xml:space="preserve"> </w:t>
+      </w:r>
+      <m:oMath>
+        <m:r>
+          <m:t>x</m:t>
+        </m:r>
+        <m:r>
+          <m:rPr>
+            <m:sty m:val="p"/>
+          </m:rPr>
+          <m:t>=</m:t>
+        </m:r>
+        <m:r>
+          <m:t>0</m:t>
+        </m:r>
+      </m:oMath>
+    </w:p>
+    <w:p>
+      <w:pPr>
+        <w:pStyle w:val="Compact"/>
+        <w:numPr>
+          <w:ilvl w:val="1"/>
+          <w:numId w:val="1014"/>
+        </w:numPr>
+      </w:pPr>
+      <w:r>
+        <w:t xml:space="preserve">Used to demonstrate basic gradient descent behavior</w:t>
       </w:r>
     </w:p>
     <w:p>
@@ -6300,10 +7543,615 @@
           <w:b/>
           <w:bCs/>
         </w:rPr>
-        <w:t xml:space="preserve">2D Optimization</w:t>
-      </w:r>
-      <w:r>
-        <w:t xml:space="preserve">: Test learning rates [0.0001, 0.0005, 0.001, 0.005]</w:t>
+        <w:t xml:space="preserve">2D Rosenbrock Function</w:t>
+      </w:r>
+      <w:r>
+        <w:t xml:space="preserve">:</w:t>
+      </w:r>
+      <w:r>
+        <w:t xml:space="preserve"> </w:t>
+      </w:r>
+      <m:oMath>
+        <m:r>
+          <m:t>f</m:t>
+        </m:r>
+        <m:r>
+          <m:rPr>
+            <m:sty m:val="p"/>
+          </m:rPr>
+          <m:t>(</m:t>
+        </m:r>
+        <m:r>
+          <m:t>x</m:t>
+        </m:r>
+        <m:r>
+          <m:rPr>
+            <m:sty m:val="p"/>
+          </m:rPr>
+          <m:t>,</m:t>
+        </m:r>
+        <m:r>
+          <m:t>y</m:t>
+        </m:r>
+        <m:r>
+          <m:rPr>
+            <m:sty m:val="p"/>
+          </m:rPr>
+          <m:t>)</m:t>
+        </m:r>
+        <m:r>
+          <m:rPr>
+            <m:sty m:val="p"/>
+          </m:rPr>
+          <m:t>=</m:t>
+        </m:r>
+        <m:r>
+          <m:rPr>
+            <m:sty m:val="p"/>
+          </m:rPr>
+          <m:t>(</m:t>
+        </m:r>
+        <m:r>
+          <m:t>1</m:t>
+        </m:r>
+        <m:r>
+          <m:rPr>
+            <m:sty m:val="p"/>
+          </m:rPr>
+          <m:t>−</m:t>
+        </m:r>
+        <m:r>
+          <m:t>x</m:t>
+        </m:r>
+        <m:sSup>
+          <m:e>
+            <m:r>
+              <m:rPr>
+                <m:sty m:val="p"/>
+              </m:rPr>
+              <m:t>)</m:t>
+            </m:r>
+          </m:e>
+          <m:sup>
+            <m:r>
+              <m:t>2</m:t>
+            </m:r>
+          </m:sup>
+        </m:sSup>
+        <m:r>
+          <m:rPr>
+            <m:sty m:val="p"/>
+          </m:rPr>
+          <m:t>+</m:t>
+        </m:r>
+        <m:r>
+          <m:t>100</m:t>
+        </m:r>
+        <m:r>
+          <m:rPr>
+            <m:sty m:val="p"/>
+          </m:rPr>
+          <m:t>(</m:t>
+        </m:r>
+        <m:r>
+          <m:t>y</m:t>
+        </m:r>
+        <m:r>
+          <m:rPr>
+            <m:sty m:val="p"/>
+          </m:rPr>
+          <m:t>−</m:t>
+        </m:r>
+        <m:sSup>
+          <m:e>
+            <m:r>
+              <m:t>x</m:t>
+            </m:r>
+          </m:e>
+          <m:sup>
+            <m:r>
+              <m:t>2</m:t>
+            </m:r>
+          </m:sup>
+        </m:sSup>
+        <m:sSup>
+          <m:e>
+            <m:r>
+              <m:rPr>
+                <m:sty m:val="p"/>
+              </m:rPr>
+              <m:t>)</m:t>
+            </m:r>
+          </m:e>
+          <m:sup>
+            <m:r>
+              <m:t>2</m:t>
+            </m:r>
+          </m:sup>
+        </m:sSup>
+      </m:oMath>
+    </w:p>
+    <w:p>
+      <w:pPr>
+        <w:pStyle w:val="Compact"/>
+        <w:numPr>
+          <w:ilvl w:val="1"/>
+          <w:numId w:val="1015"/>
+        </w:numPr>
+      </w:pPr>
+      <w:r>
+        <w:t xml:space="preserve">Non-convex function with curved valley</w:t>
+      </w:r>
+    </w:p>
+    <w:p>
+      <w:pPr>
+        <w:pStyle w:val="Compact"/>
+        <w:numPr>
+          <w:ilvl w:val="1"/>
+          <w:numId w:val="1015"/>
+        </w:numPr>
+      </w:pPr>
+      <w:r>
+        <w:t xml:space="preserve">Global minimum at</w:t>
+      </w:r>
+      <w:r>
+        <w:t xml:space="preserve"> </w:t>
+      </w:r>
+      <m:oMath>
+        <m:r>
+          <m:rPr>
+            <m:sty m:val="p"/>
+          </m:rPr>
+          <m:t>(</m:t>
+        </m:r>
+        <m:r>
+          <m:t>x</m:t>
+        </m:r>
+        <m:r>
+          <m:rPr>
+            <m:sty m:val="p"/>
+          </m:rPr>
+          <m:t>,</m:t>
+        </m:r>
+        <m:r>
+          <m:t>y</m:t>
+        </m:r>
+        <m:r>
+          <m:rPr>
+            <m:sty m:val="p"/>
+          </m:rPr>
+          <m:t>)</m:t>
+        </m:r>
+        <m:r>
+          <m:rPr>
+            <m:sty m:val="p"/>
+          </m:rPr>
+          <m:t>=</m:t>
+        </m:r>
+        <m:r>
+          <m:rPr>
+            <m:sty m:val="p"/>
+          </m:rPr>
+          <m:t>(</m:t>
+        </m:r>
+        <m:r>
+          <m:t>1</m:t>
+        </m:r>
+        <m:r>
+          <m:rPr>
+            <m:sty m:val="p"/>
+          </m:rPr>
+          <m:t>,</m:t>
+        </m:r>
+        <m:r>
+          <m:t>1</m:t>
+        </m:r>
+        <m:r>
+          <m:rPr>
+            <m:sty m:val="p"/>
+          </m:rPr>
+          <m:t>)</m:t>
+        </m:r>
+      </m:oMath>
+    </w:p>
+    <w:p>
+      <w:pPr>
+        <w:pStyle w:val="Compact"/>
+        <w:numPr>
+          <w:ilvl w:val="1"/>
+          <w:numId w:val="1015"/>
+        </w:numPr>
+      </w:pPr>
+      <w:r>
+        <w:t xml:space="preserve">Challenging optimization landscape</w:t>
+      </w:r>
+    </w:p>
+    <w:bookmarkEnd w:id="31"/>
+    <w:bookmarkStart w:id="32" w:name="step-2-compute-gradients"/>
+    <w:p>
+      <w:pPr>
+        <w:pStyle w:val="Heading4"/>
+      </w:pPr>
+      <w:r>
+        <w:t xml:space="preserve">Step 2: Compute Gradients</w:t>
+      </w:r>
+    </w:p>
+    <w:p>
+      <w:pPr>
+        <w:numPr>
+          <w:ilvl w:val="0"/>
+          <w:numId w:val="1016"/>
+        </w:numPr>
+      </w:pPr>
+      <w:r>
+        <w:rPr>
+          <w:b/>
+          <w:bCs/>
+        </w:rPr>
+        <w:t xml:space="preserve">Quadratic Gradient</w:t>
+      </w:r>
+      <w:r>
+        <w:t xml:space="preserve">:</w:t>
+      </w:r>
+      <w:r>
+        <w:t xml:space="preserve"> </w:t>
+      </w:r>
+      <m:oMath>
+        <m:r>
+          <m:rPr>
+            <m:sty m:val="p"/>
+          </m:rPr>
+          <m:t>∇</m:t>
+        </m:r>
+        <m:r>
+          <m:t>f</m:t>
+        </m:r>
+        <m:r>
+          <m:rPr>
+            <m:sty m:val="p"/>
+          </m:rPr>
+          <m:t>(</m:t>
+        </m:r>
+        <m:r>
+          <m:t>x</m:t>
+        </m:r>
+        <m:r>
+          <m:rPr>
+            <m:sty m:val="p"/>
+          </m:rPr>
+          <m:t>)</m:t>
+        </m:r>
+        <m:r>
+          <m:rPr>
+            <m:sty m:val="p"/>
+          </m:rPr>
+          <m:t>=</m:t>
+        </m:r>
+        <m:r>
+          <m:t>2</m:t>
+        </m:r>
+        <m:r>
+          <m:t>x</m:t>
+        </m:r>
+      </m:oMath>
+    </w:p>
+    <w:p>
+      <w:pPr>
+        <w:numPr>
+          <w:ilvl w:val="0"/>
+          <w:numId w:val="1016"/>
+        </w:numPr>
+      </w:pPr>
+      <w:r>
+        <w:rPr>
+          <w:b/>
+          <w:bCs/>
+        </w:rPr>
+        <w:t xml:space="preserve">Rosenbrock Gradient</w:t>
+      </w:r>
+      <w:r>
+        <w:t xml:space="preserve">:</w:t>
+      </w:r>
+    </w:p>
+    <w:p>
+      <w:pPr>
+        <w:pStyle w:val="BodyText"/>
+      </w:pPr>
+      <m:oMathPara>
+        <m:oMathParaPr>
+          <m:jc m:val="center"/>
+        </m:oMathParaPr>
+        <m:oMath>
+          <m:f>
+            <m:fPr>
+              <m:type m:val="bar"/>
+            </m:fPr>
+            <m:num>
+              <m:r>
+                <m:rPr>
+                  <m:sty m:val="p"/>
+                </m:rPr>
+                <m:t>∂</m:t>
+              </m:r>
+              <m:r>
+                <m:t>f</m:t>
+              </m:r>
+            </m:num>
+            <m:den>
+              <m:r>
+                <m:rPr>
+                  <m:sty m:val="p"/>
+                </m:rPr>
+                <m:t>∂</m:t>
+              </m:r>
+              <m:r>
+                <m:t>x</m:t>
+              </m:r>
+            </m:den>
+          </m:f>
+          <m:r>
+            <m:rPr>
+              <m:sty m:val="p"/>
+            </m:rPr>
+            <m:t>=</m:t>
+          </m:r>
+          <m:r>
+            <m:rPr>
+              <m:sty m:val="p"/>
+            </m:rPr>
+            <m:t>−</m:t>
+          </m:r>
+          <m:r>
+            <m:t>2</m:t>
+          </m:r>
+          <m:r>
+            <m:rPr>
+              <m:sty m:val="p"/>
+            </m:rPr>
+            <m:t>(</m:t>
+          </m:r>
+          <m:r>
+            <m:t>1</m:t>
+          </m:r>
+          <m:r>
+            <m:rPr>
+              <m:sty m:val="p"/>
+            </m:rPr>
+            <m:t>−</m:t>
+          </m:r>
+          <m:r>
+            <m:t>x</m:t>
+          </m:r>
+          <m:r>
+            <m:rPr>
+              <m:sty m:val="p"/>
+            </m:rPr>
+            <m:t>)</m:t>
+          </m:r>
+          <m:r>
+            <m:rPr>
+              <m:sty m:val="p"/>
+            </m:rPr>
+            <m:t>−</m:t>
+          </m:r>
+          <m:r>
+            <m:t>400</m:t>
+          </m:r>
+          <m:r>
+            <m:t>x</m:t>
+          </m:r>
+          <m:r>
+            <m:rPr>
+              <m:sty m:val="p"/>
+            </m:rPr>
+            <m:t>(</m:t>
+          </m:r>
+          <m:r>
+            <m:t>y</m:t>
+          </m:r>
+          <m:r>
+            <m:rPr>
+              <m:sty m:val="p"/>
+            </m:rPr>
+            <m:t>−</m:t>
+          </m:r>
+          <m:sSup>
+            <m:e>
+              <m:r>
+                <m:t>x</m:t>
+              </m:r>
+            </m:e>
+            <m:sup>
+              <m:r>
+                <m:t>2</m:t>
+              </m:r>
+            </m:sup>
+          </m:sSup>
+          <m:r>
+            <m:rPr>
+              <m:sty m:val="p"/>
+            </m:rPr>
+            <m:t>)</m:t>
+          </m:r>
+        </m:oMath>
+      </m:oMathPara>
+    </w:p>
+    <w:p>
+      <w:pPr>
+        <w:pStyle w:val="FirstParagraph"/>
+      </w:pPr>
+      <m:oMathPara>
+        <m:oMathParaPr>
+          <m:jc m:val="center"/>
+        </m:oMathParaPr>
+        <m:oMath>
+          <m:f>
+            <m:fPr>
+              <m:type m:val="bar"/>
+            </m:fPr>
+            <m:num>
+              <m:r>
+                <m:rPr>
+                  <m:sty m:val="p"/>
+                </m:rPr>
+                <m:t>∂</m:t>
+              </m:r>
+              <m:r>
+                <m:t>f</m:t>
+              </m:r>
+            </m:num>
+            <m:den>
+              <m:r>
+                <m:rPr>
+                  <m:sty m:val="p"/>
+                </m:rPr>
+                <m:t>∂</m:t>
+              </m:r>
+              <m:r>
+                <m:t>y</m:t>
+              </m:r>
+            </m:den>
+          </m:f>
+          <m:r>
+            <m:rPr>
+              <m:sty m:val="p"/>
+            </m:rPr>
+            <m:t>=</m:t>
+          </m:r>
+          <m:r>
+            <m:t>200</m:t>
+          </m:r>
+          <m:r>
+            <m:rPr>
+              <m:sty m:val="p"/>
+            </m:rPr>
+            <m:t>(</m:t>
+          </m:r>
+          <m:r>
+            <m:t>y</m:t>
+          </m:r>
+          <m:r>
+            <m:rPr>
+              <m:sty m:val="p"/>
+            </m:rPr>
+            <m:t>−</m:t>
+          </m:r>
+          <m:sSup>
+            <m:e>
+              <m:r>
+                <m:t>x</m:t>
+              </m:r>
+            </m:e>
+            <m:sup>
+              <m:r>
+                <m:t>2</m:t>
+              </m:r>
+            </m:sup>
+          </m:sSup>
+          <m:r>
+            <m:rPr>
+              <m:sty m:val="p"/>
+            </m:rPr>
+            <m:t>)</m:t>
+          </m:r>
+        </m:oMath>
+      </m:oMathPara>
+    </w:p>
+    <w:bookmarkEnd w:id="32"/>
+    <w:bookmarkStart w:id="33" w:name="Xc606975fd49a34eb94bde2d18ff7869108c7357"/>
+    <w:p>
+      <w:pPr>
+        <w:pStyle w:val="Heading4"/>
+      </w:pPr>
+      <w:r>
+        <w:t xml:space="preserve">Step 3: Implement Gradient Descent Algorithm</w:t>
+      </w:r>
+    </w:p>
+    <w:p>
+      <w:pPr>
+        <w:pStyle w:val="FirstParagraph"/>
+      </w:pPr>
+      <w:r>
+        <w:rPr>
+          <w:b/>
+          <w:bCs/>
+        </w:rPr>
+        <w:t xml:space="preserve">Algorithm:</w:t>
+      </w:r>
+    </w:p>
+    <w:p>
+      <w:pPr>
+        <w:pStyle w:val="SourceCode"/>
+      </w:pPr>
+      <w:r>
+        <w:rPr>
+          <w:rStyle w:val="VerbatimChar"/>
+        </w:rPr>
+        <w:t xml:space="preserve">Initialize: position = initial_point</w:t>
+      </w:r>
+      <w:r>
+        <w:br/>
+      </w:r>
+      <w:r>
+        <w:rPr>
+          <w:rStyle w:val="VerbatimChar"/>
+        </w:rPr>
+        <w:t xml:space="preserve">For iteration = 1 to max_iterations:</w:t>
+      </w:r>
+      <w:r>
+        <w:br/>
+      </w:r>
+      <w:r>
+        <w:rPr>
+          <w:rStyle w:val="VerbatimChar"/>
+        </w:rPr>
+        <w:t xml:space="preserve">    1. Compute gradient at current position</w:t>
+      </w:r>
+      <w:r>
+        <w:br/>
+      </w:r>
+      <w:r>
+        <w:rPr>
+          <w:rStyle w:val="VerbatimChar"/>
+        </w:rPr>
+        <w:t xml:space="preserve">    2. Update position: position = position - learning_rate × gradient</w:t>
+      </w:r>
+      <w:r>
+        <w:br/>
+      </w:r>
+      <w:r>
+        <w:rPr>
+          <w:rStyle w:val="VerbatimChar"/>
+        </w:rPr>
+        <w:t xml:space="preserve">    3. Check convergence: if |position_new - position| &lt; tolerance, stop</w:t>
+      </w:r>
+      <w:r>
+        <w:br/>
+      </w:r>
+      <w:r>
+        <w:rPr>
+          <w:rStyle w:val="VerbatimChar"/>
+        </w:rPr>
+        <w:t xml:space="preserve">    4. Store position and loss history</w:t>
+      </w:r>
+      <w:r>
+        <w:br/>
+      </w:r>
+      <w:r>
+        <w:rPr>
+          <w:rStyle w:val="VerbatimChar"/>
+        </w:rPr>
+        <w:t xml:space="preserve">Return final_position, loss_history</w:t>
+      </w:r>
+    </w:p>
+    <w:bookmarkEnd w:id="33"/>
+    <w:bookmarkStart w:id="34" w:name="step-4-test-different-learning-rates"/>
+    <w:p>
+      <w:pPr>
+        <w:pStyle w:val="Heading4"/>
+      </w:pPr>
+      <w:r>
+        <w:t xml:space="preserve">Step 4: Test Different Learning Rates</w:t>
       </w:r>
     </w:p>
     <w:p>
@@ -6311,7 +8159,7 @@
         <w:pStyle w:val="Compact"/>
         <w:numPr>
           <w:ilvl w:val="0"/>
-          <w:numId w:val="1013"/>
+          <w:numId w:val="1017"/>
         </w:numPr>
       </w:pPr>
       <w:r>
@@ -6319,20 +8167,10 @@
           <w:b/>
           <w:bCs/>
         </w:rPr>
-        <w:t xml:space="preserve">Comprehensive Analysis</w:t>
-      </w:r>
-      <w:r>
-        <w:t xml:space="preserve">: Sweep 20 learning rates from 0.001 to 1.0</w:t>
-      </w:r>
-    </w:p>
-    <w:bookmarkEnd w:id="34"/>
-    <w:bookmarkStart w:id="35" w:name="step-5-analyze-convergence-behavior"/>
-    <w:p>
-      <w:pPr>
-        <w:pStyle w:val="Heading4"/>
-      </w:pPr>
-      <w:r>
-        <w:t xml:space="preserve">Step 5: Analyze Convergence Behavior</w:t>
+        <w:t xml:space="preserve">1D Optimization</w:t>
+      </w:r>
+      <w:r>
+        <w:t xml:space="preserve">: Test learning rates [0.01, 0.1, 0.5, 0.9]</w:t>
       </w:r>
     </w:p>
     <w:p>
@@ -6340,11 +8178,18 @@
         <w:pStyle w:val="Compact"/>
         <w:numPr>
           <w:ilvl w:val="0"/>
-          <w:numId w:val="1014"/>
+          <w:numId w:val="1017"/>
         </w:numPr>
       </w:pPr>
       <w:r>
-        <w:t xml:space="preserve">Track iterations to convergence</w:t>
+        <w:rPr>
+          <w:b/>
+          <w:bCs/>
+        </w:rPr>
+        <w:t xml:space="preserve">2D Optimization</w:t>
+      </w:r>
+      <w:r>
+        <w:t xml:space="preserve">: Test learning rates [0.0001, 0.0005, 0.001, 0.005]</w:t>
       </w:r>
     </w:p>
     <w:p>
@@ -6352,11 +8197,28 @@
         <w:pStyle w:val="Compact"/>
         <w:numPr>
           <w:ilvl w:val="0"/>
-          <w:numId w:val="1014"/>
+          <w:numId w:val="1017"/>
         </w:numPr>
       </w:pPr>
       <w:r>
-        <w:t xml:space="preserve">Record final loss values</w:t>
+        <w:rPr>
+          <w:b/>
+          <w:bCs/>
+        </w:rPr>
+        <w:t xml:space="preserve">Comprehensive Analysis</w:t>
+      </w:r>
+      <w:r>
+        <w:t xml:space="preserve">: Sweep 20 learning rates from 0.001 to 1.0</w:t>
+      </w:r>
+    </w:p>
+    <w:bookmarkEnd w:id="34"/>
+    <w:bookmarkStart w:id="35" w:name="step-5-analyze-convergence-behavior"/>
+    <w:p>
+      <w:pPr>
+        <w:pStyle w:val="Heading4"/>
+      </w:pPr>
+      <w:r>
+        <w:t xml:space="preserve">Step 5: Analyze Convergence Behavior</w:t>
       </w:r>
     </w:p>
     <w:p>
@@ -6364,11 +8226,11 @@
         <w:pStyle w:val="Compact"/>
         <w:numPr>
           <w:ilvl w:val="0"/>
-          <w:numId w:val="1014"/>
+          <w:numId w:val="1018"/>
         </w:numPr>
       </w:pPr>
       <w:r>
-        <w:t xml:space="preserve">Visualize optimization paths (2D)</w:t>
+        <w:t xml:space="preserve">Track iterations to convergence</w:t>
       </w:r>
     </w:p>
     <w:p>
@@ -6376,21 +8238,11 @@
         <w:pStyle w:val="Compact"/>
         <w:numPr>
           <w:ilvl w:val="0"/>
-          <w:numId w:val="1014"/>
+          <w:numId w:val="1018"/>
         </w:numPr>
       </w:pPr>
       <w:r>
-        <w:t xml:space="preserve">Compare convergence speed vs learning rate</w:t>
-      </w:r>
-    </w:p>
-    <w:bookmarkEnd w:id="35"/>
-    <w:bookmarkStart w:id="36" w:name="step-6-generate-visualizations"/>
-    <w:p>
-      <w:pPr>
-        <w:pStyle w:val="Heading4"/>
-      </w:pPr>
-      <w:r>
-        <w:t xml:space="preserve">Step 6: Generate Visualizations</w:t>
+        <w:t xml:space="preserve">Record final loss values</w:t>
       </w:r>
     </w:p>
     <w:p>
@@ -6398,11 +8250,11 @@
         <w:pStyle w:val="Compact"/>
         <w:numPr>
           <w:ilvl w:val="0"/>
-          <w:numId w:val="1015"/>
+          <w:numId w:val="1018"/>
         </w:numPr>
       </w:pPr>
       <w:r>
-        <w:t xml:space="preserve">Loss convergence curves</w:t>
+        <w:t xml:space="preserve">Visualize optimization paths (2D)</w:t>
       </w:r>
     </w:p>
     <w:p>
@@ -6410,11 +8262,21 @@
         <w:pStyle w:val="Compact"/>
         <w:numPr>
           <w:ilvl w:val="0"/>
-          <w:numId w:val="1015"/>
+          <w:numId w:val="1018"/>
         </w:numPr>
       </w:pPr>
       <w:r>
-        <w:t xml:space="preserve">Contour plots with optimization paths</w:t>
+        <w:t xml:space="preserve">Compare convergence speed vs learning rate</w:t>
+      </w:r>
+    </w:p>
+    <w:bookmarkEnd w:id="35"/>
+    <w:bookmarkStart w:id="36" w:name="step-6-generate-visualizations"/>
+    <w:p>
+      <w:pPr>
+        <w:pStyle w:val="Heading4"/>
+      </w:pPr>
+      <w:r>
+        <w:t xml:space="preserve">Step 6: Generate Visualizations</w:t>
       </w:r>
     </w:p>
     <w:p>
@@ -6422,11 +8284,11 @@
         <w:pStyle w:val="Compact"/>
         <w:numPr>
           <w:ilvl w:val="0"/>
-          <w:numId w:val="1015"/>
+          <w:numId w:val="1019"/>
         </w:numPr>
       </w:pPr>
       <w:r>
-        <w:t xml:space="preserve">Learning rate sensitivity analysis</w:t>
+        <w:t xml:space="preserve">Loss convergence curves</w:t>
       </w:r>
     </w:p>
     <w:p>
@@ -6434,7 +8296,31 @@
         <w:pStyle w:val="Compact"/>
         <w:numPr>
           <w:ilvl w:val="0"/>
-          <w:numId w:val="1015"/>
+          <w:numId w:val="1019"/>
+        </w:numPr>
+      </w:pPr>
+      <w:r>
+        <w:t xml:space="preserve">Contour plots with optimization paths</w:t>
+      </w:r>
+    </w:p>
+    <w:p>
+      <w:pPr>
+        <w:pStyle w:val="Compact"/>
+        <w:numPr>
+          <w:ilvl w:val="0"/>
+          <w:numId w:val="1019"/>
+        </w:numPr>
+      </w:pPr>
+      <w:r>
+        <w:t xml:space="preserve">Learning rate sensitivity analysis</w:t>
+      </w:r>
+    </w:p>
+    <w:p>
+      <w:pPr>
+        <w:pStyle w:val="Compact"/>
+        <w:numPr>
+          <w:ilvl w:val="0"/>
+          <w:numId w:val="1019"/>
         </w:numPr>
       </w:pPr>
       <w:r>
@@ -8901,7 +10787,48 @@
         <w:t xml:space="preserve"> </w:t>
       </w:r>
       <w:r>
-        <w:t xml:space="preserve">Effect of learning rate on 1D gradient descent optimization (f(x) = x²)</w:t>
+        <w:t xml:space="preserve">Effect of learning rate on 1D gradient descent optimization (</w:t>
+      </w:r>
+      <m:oMath>
+        <m:r>
+          <m:t>f</m:t>
+        </m:r>
+        <m:r>
+          <m:rPr>
+            <m:sty m:val="p"/>
+          </m:rPr>
+          <m:t>(</m:t>
+        </m:r>
+        <m:r>
+          <m:t>x</m:t>
+        </m:r>
+        <m:r>
+          <m:rPr>
+            <m:sty m:val="p"/>
+          </m:rPr>
+          <m:t>)</m:t>
+        </m:r>
+        <m:r>
+          <m:rPr>
+            <m:sty m:val="p"/>
+          </m:rPr>
+          <m:t>=</m:t>
+        </m:r>
+        <m:sSup>
+          <m:e>
+            <m:r>
+              <m:t>x</m:t>
+            </m:r>
+          </m:e>
+          <m:sup>
+            <m:r>
+              <m:t>2</m:t>
+            </m:r>
+          </m:sup>
+        </m:sSup>
+      </m:oMath>
+      <w:r>
+        <w:t xml:space="preserve">)</w:t>
       </w:r>
     </w:p>
     <w:tbl>
@@ -9005,9 +10932,20 @@
             <w:pPr>
               <w:pStyle w:val="Compact"/>
             </w:pPr>
-            <w:r>
-              <w:t xml:space="preserve">x ≈ 0</w:t>
-            </w:r>
+            <m:oMath>
+              <m:r>
+                <m:t>x</m:t>
+              </m:r>
+              <m:r>
+                <m:rPr>
+                  <m:sty m:val="p"/>
+                </m:rPr>
+                <m:t>≈</m:t>
+              </m:r>
+              <m:r>
+                <m:t>0</m:t>
+              </m:r>
+            </m:oMath>
           </w:p>
         </w:tc>
       </w:tr>
@@ -9051,9 +10989,20 @@
             <w:pPr>
               <w:pStyle w:val="Compact"/>
             </w:pPr>
-            <w:r>
-              <w:t xml:space="preserve">x ≈ 0</w:t>
-            </w:r>
+            <m:oMath>
+              <m:r>
+                <m:t>x</m:t>
+              </m:r>
+              <m:r>
+                <m:rPr>
+                  <m:sty m:val="p"/>
+                </m:rPr>
+                <m:t>≈</m:t>
+              </m:r>
+              <m:r>
+                <m:t>0</m:t>
+              </m:r>
+            </m:oMath>
           </w:p>
         </w:tc>
       </w:tr>
@@ -9097,9 +11046,20 @@
             <w:pPr>
               <w:pStyle w:val="Compact"/>
             </w:pPr>
-            <w:r>
-              <w:t xml:space="preserve">x ≈ 0</w:t>
-            </w:r>
+            <m:oMath>
+              <m:r>
+                <m:t>x</m:t>
+              </m:r>
+              <m:r>
+                <m:rPr>
+                  <m:sty m:val="p"/>
+                </m:rPr>
+                <m:t>≈</m:t>
+              </m:r>
+              <m:r>
+                <m:t>0</m:t>
+              </m:r>
+            </m:oMath>
           </w:p>
         </w:tc>
       </w:tr>
@@ -9143,9 +11103,20 @@
             <w:pPr>
               <w:pStyle w:val="Compact"/>
             </w:pPr>
-            <w:r>
-              <w:t xml:space="preserve">x ≈ 0</w:t>
-            </w:r>
+            <m:oMath>
+              <m:r>
+                <m:t>x</m:t>
+              </m:r>
+              <m:r>
+                <m:rPr>
+                  <m:sty m:val="p"/>
+                </m:rPr>
+                <m:t>≈</m:t>
+              </m:r>
+              <m:r>
+                <m:t>0</m:t>
+              </m:r>
+            </m:oMath>
           </w:p>
         </w:tc>
       </w:tr>
@@ -9161,15 +11132,15 @@
         </w:rPr>
         <w:t xml:space="preserve">Interpretation:</w:t>
       </w:r>
-      <w:r>
-        <w:t xml:space="preserve"> </w:t>
-      </w:r>
-      <w:r>
-        <w:t xml:space="preserve">-</w:t>
-      </w:r>
-      <w:r>
-        <w:t xml:space="preserve"> </w:t>
-      </w:r>
+    </w:p>
+    <w:p>
+      <w:pPr>
+        <w:pStyle w:val="Compact"/>
+        <w:numPr>
+          <w:ilvl w:val="0"/>
+          <w:numId w:val="1020"/>
+        </w:numPr>
+      </w:pPr>
       <w:r>
         <w:rPr>
           <w:b/>
@@ -9180,15 +11151,15 @@
       <w:r>
         <w:t xml:space="preserve">: Steady decrease but requires many iterations</w:t>
       </w:r>
-      <w:r>
-        <w:t xml:space="preserve"> </w:t>
-      </w:r>
-      <w:r>
-        <w:t xml:space="preserve">-</w:t>
-      </w:r>
-      <w:r>
-        <w:t xml:space="preserve"> </w:t>
-      </w:r>
+    </w:p>
+    <w:p>
+      <w:pPr>
+        <w:pStyle w:val="Compact"/>
+        <w:numPr>
+          <w:ilvl w:val="0"/>
+          <w:numId w:val="1020"/>
+        </w:numPr>
+      </w:pPr>
       <w:r>
         <w:rPr>
           <w:b/>
@@ -9199,15 +11170,15 @@
       <w:r>
         <w:t xml:space="preserve">: Optimal balance between speed and stability</w:t>
       </w:r>
-      <w:r>
-        <w:t xml:space="preserve"> </w:t>
-      </w:r>
-      <w:r>
-        <w:t xml:space="preserve">-</w:t>
-      </w:r>
-      <w:r>
-        <w:t xml:space="preserve"> </w:t>
-      </w:r>
+    </w:p>
+    <w:p>
+      <w:pPr>
+        <w:pStyle w:val="Compact"/>
+        <w:numPr>
+          <w:ilvl w:val="0"/>
+          <w:numId w:val="1020"/>
+        </w:numPr>
+      </w:pPr>
       <w:r>
         <w:rPr>
           <w:b/>
@@ -9218,15 +11189,15 @@
       <w:r>
         <w:t xml:space="preserve">: Rapid convergence, still stable for this simple problem</w:t>
       </w:r>
-      <w:r>
-        <w:t xml:space="preserve"> </w:t>
-      </w:r>
-      <w:r>
-        <w:t xml:space="preserve">-</w:t>
-      </w:r>
-      <w:r>
-        <w:t xml:space="preserve"> </w:t>
-      </w:r>
+    </w:p>
+    <w:p>
+      <w:pPr>
+        <w:pStyle w:val="Compact"/>
+        <w:numPr>
+          <w:ilvl w:val="0"/>
+          <w:numId w:val="1020"/>
+        </w:numPr>
+      </w:pPr>
       <w:r>
         <w:rPr>
           <w:b/>
@@ -9335,9 +11306,11 @@
       <w:r>
         <w:t xml:space="preserve">: Contour plots showing optimization paths from start (green) to end (red star)</w:t>
       </w:r>
-      <w:r>
-        <w:t xml:space="preserve"> </w:t>
-      </w:r>
+    </w:p>
+    <w:p>
+      <w:pPr>
+        <w:pStyle w:val="BodyText"/>
+      </w:pPr>
       <w:r>
         <w:rPr>
           <w:b/>
@@ -9607,15 +11580,15 @@
         </w:rPr>
         <w:t xml:space="preserve">Interpretation:</w:t>
       </w:r>
-      <w:r>
-        <w:t xml:space="preserve"> </w:t>
-      </w:r>
-      <w:r>
-        <w:t xml:space="preserve">-</w:t>
-      </w:r>
-      <w:r>
-        <w:t xml:space="preserve"> </w:t>
-      </w:r>
+    </w:p>
+    <w:p>
+      <w:pPr>
+        <w:pStyle w:val="Compact"/>
+        <w:numPr>
+          <w:ilvl w:val="0"/>
+          <w:numId w:val="1021"/>
+        </w:numPr>
+      </w:pPr>
       <w:r>
         <w:rPr>
           <w:b/>
@@ -9626,15 +11599,15 @@
       <w:r>
         <w:t xml:space="preserve">: Barely makes progress in 1000 iterations</w:t>
       </w:r>
-      <w:r>
-        <w:t xml:space="preserve"> </w:t>
-      </w:r>
-      <w:r>
-        <w:t xml:space="preserve">-</w:t>
-      </w:r>
-      <w:r>
-        <w:t xml:space="preserve"> </w:t>
-      </w:r>
+    </w:p>
+    <w:p>
+      <w:pPr>
+        <w:pStyle w:val="Compact"/>
+        <w:numPr>
+          <w:ilvl w:val="0"/>
+          <w:numId w:val="1021"/>
+        </w:numPr>
+      </w:pPr>
       <w:r>
         <w:rPr>
           <w:b/>
@@ -9645,15 +11618,15 @@
       <w:r>
         <w:t xml:space="preserve">: Successfully navigates the curved valley</w:t>
       </w:r>
-      <w:r>
-        <w:t xml:space="preserve"> </w:t>
-      </w:r>
-      <w:r>
-        <w:t xml:space="preserve">-</w:t>
-      </w:r>
-      <w:r>
-        <w:t xml:space="preserve"> </w:t>
-      </w:r>
+    </w:p>
+    <w:p>
+      <w:pPr>
+        <w:pStyle w:val="Compact"/>
+        <w:numPr>
+          <w:ilvl w:val="0"/>
+          <w:numId w:val="1021"/>
+        </w:numPr>
+      </w:pPr>
       <w:r>
         <w:rPr>
           <w:b/>
@@ -9664,15 +11637,15 @@
       <w:r>
         <w:t xml:space="preserve">: Can navigate but may struggle with fine-tuning</w:t>
       </w:r>
-      <w:r>
-        <w:t xml:space="preserve"> </w:t>
-      </w:r>
-      <w:r>
-        <w:t xml:space="preserve">-</w:t>
-      </w:r>
-      <w:r>
-        <w:t xml:space="preserve"> </w:t>
-      </w:r>
+    </w:p>
+    <w:p>
+      <w:pPr>
+        <w:pStyle w:val="Compact"/>
+        <w:numPr>
+          <w:ilvl w:val="0"/>
+          <w:numId w:val="1021"/>
+        </w:numPr>
+      </w:pPr>
       <w:r>
         <w:rPr>
           <w:b/>
@@ -9811,23 +11784,41 @@
       <w:r>
         <w:t xml:space="preserve">:</w:t>
       </w:r>
-      <w:r>
-        <w:t xml:space="preserve"> </w:t>
-      </w:r>
-      <w:r>
-        <w:t xml:space="preserve">- Green points: Successfully converged (loss &lt; 1.0)</w:t>
-      </w:r>
-      <w:r>
-        <w:t xml:space="preserve"> </w:t>
-      </w:r>
-      <w:r>
-        <w:t xml:space="preserve">- Red points: Failed to converge or poor convergence</w:t>
-      </w:r>
-      <w:r>
-        <w:t xml:space="preserve"> </w:t>
-      </w:r>
-      <w:r>
-        <w:t xml:space="preserve">- Shows optimal learning rate range</w:t>
+    </w:p>
+    <w:p>
+      <w:pPr>
+        <w:pStyle w:val="Compact"/>
+        <w:numPr>
+          <w:ilvl w:val="0"/>
+          <w:numId w:val="1022"/>
+        </w:numPr>
+      </w:pPr>
+      <w:r>
+        <w:t xml:space="preserve">Green points: Successfully converged (loss &lt; 1.0)</w:t>
+      </w:r>
+    </w:p>
+    <w:p>
+      <w:pPr>
+        <w:pStyle w:val="Compact"/>
+        <w:numPr>
+          <w:ilvl w:val="0"/>
+          <w:numId w:val="1022"/>
+        </w:numPr>
+      </w:pPr>
+      <w:r>
+        <w:t xml:space="preserve">Red points: Failed to converge or poor convergence</w:t>
+      </w:r>
+    </w:p>
+    <w:p>
+      <w:pPr>
+        <w:pStyle w:val="Compact"/>
+        <w:numPr>
+          <w:ilvl w:val="0"/>
+          <w:numId w:val="1022"/>
+        </w:numPr>
+      </w:pPr>
+      <w:r>
+        <w:t xml:space="preserve">Shows optimal learning rate range</w:t>
       </w:r>
     </w:p>
     <w:bookmarkEnd w:id="50"/>
@@ -9952,9 +11943,35 @@
             <w:pPr>
               <w:pStyle w:val="Compact"/>
             </w:pPr>
-            <w:r>
-              <w:t xml:space="preserve">1.2e-08</w:t>
-            </w:r>
+            <m:oMath>
+              <m:r>
+                <m:t>1.2</m:t>
+              </m:r>
+              <m:r>
+                <m:rPr>
+                  <m:sty m:val="p"/>
+                </m:rPr>
+                <m:t>×</m:t>
+              </m:r>
+              <m:sSup>
+                <m:e>
+                  <m:r>
+                    <m:t>10</m:t>
+                  </m:r>
+                </m:e>
+                <m:sup>
+                  <m:r>
+                    <m:rPr>
+                      <m:sty m:val="p"/>
+                    </m:rPr>
+                    <m:t>−</m:t>
+                  </m:r>
+                  <m:r>
+                    <m:t>8</m:t>
+                  </m:r>
+                </m:sup>
+              </m:sSup>
+            </m:oMath>
           </w:p>
         </w:tc>
         <w:tc>
@@ -10009,9 +12026,35 @@
             <w:pPr>
               <w:pStyle w:val="Compact"/>
             </w:pPr>
-            <w:r>
-              <w:t xml:space="preserve">2.3e-14</w:t>
-            </w:r>
+            <m:oMath>
+              <m:r>
+                <m:t>2.3</m:t>
+              </m:r>
+              <m:r>
+                <m:rPr>
+                  <m:sty m:val="p"/>
+                </m:rPr>
+                <m:t>×</m:t>
+              </m:r>
+              <m:sSup>
+                <m:e>
+                  <m:r>
+                    <m:t>10</m:t>
+                  </m:r>
+                </m:e>
+                <m:sup>
+                  <m:r>
+                    <m:rPr>
+                      <m:sty m:val="p"/>
+                    </m:rPr>
+                    <m:t>−</m:t>
+                  </m:r>
+                  <m:r>
+                    <m:t>14</m:t>
+                  </m:r>
+                </m:sup>
+              </m:sSup>
+            </m:oMath>
           </w:p>
         </w:tc>
         <w:tc>
@@ -10066,9 +12109,35 @@
             <w:pPr>
               <w:pStyle w:val="Compact"/>
             </w:pPr>
-            <w:r>
-              <w:t xml:space="preserve">8.9e-19</w:t>
-            </w:r>
+            <m:oMath>
+              <m:r>
+                <m:t>8.9</m:t>
+              </m:r>
+              <m:r>
+                <m:rPr>
+                  <m:sty m:val="p"/>
+                </m:rPr>
+                <m:t>×</m:t>
+              </m:r>
+              <m:sSup>
+                <m:e>
+                  <m:r>
+                    <m:t>10</m:t>
+                  </m:r>
+                </m:e>
+                <m:sup>
+                  <m:r>
+                    <m:rPr>
+                      <m:sty m:val="p"/>
+                    </m:rPr>
+                    <m:t>−</m:t>
+                  </m:r>
+                  <m:r>
+                    <m:t>19</m:t>
+                  </m:r>
+                </m:sup>
+              </m:sSup>
+            </m:oMath>
           </w:p>
         </w:tc>
         <w:tc>
@@ -10123,9 +12192,35 @@
             <w:pPr>
               <w:pStyle w:val="Compact"/>
             </w:pPr>
-            <w:r>
-              <w:t xml:space="preserve">1.2e-20</w:t>
-            </w:r>
+            <m:oMath>
+              <m:r>
+                <m:t>1.2</m:t>
+              </m:r>
+              <m:r>
+                <m:rPr>
+                  <m:sty m:val="p"/>
+                </m:rPr>
+                <m:t>×</m:t>
+              </m:r>
+              <m:sSup>
+                <m:e>
+                  <m:r>
+                    <m:t>10</m:t>
+                  </m:r>
+                </m:e>
+                <m:sup>
+                  <m:r>
+                    <m:rPr>
+                      <m:sty m:val="p"/>
+                    </m:rPr>
+                    <m:t>−</m:t>
+                  </m:r>
+                  <m:r>
+                    <m:t>20</m:t>
+                  </m:r>
+                </m:sup>
+              </m:sSup>
+            </m:oMath>
           </w:p>
         </w:tc>
         <w:tc>
@@ -10486,338 +12581,13 @@
         </w:rPr>
         <w:t xml:space="preserve">1. Learning Rate Too Small (&lt; 0.001)</w:t>
       </w:r>
-      <w:r>
-        <w:t xml:space="preserve"> </w:t>
-      </w:r>
-      <w:r>
-        <w:t xml:space="preserve">-</w:t>
-      </w:r>
-      <w:r>
-        <w:t xml:space="preserve"> </w:t>
-      </w:r>
-      <w:r>
-        <w:rPr>
-          <w:b/>
-          <w:bCs/>
-        </w:rPr>
-        <w:t xml:space="preserve">Pros</w:t>
-      </w:r>
-      <w:r>
-        <w:t xml:space="preserve">: Very stable, no oscillations</w:t>
-      </w:r>
-      <w:r>
-        <w:t xml:space="preserve"> </w:t>
-      </w:r>
-      <w:r>
-        <w:t xml:space="preserve">-</w:t>
-      </w:r>
-      <w:r>
-        <w:t xml:space="preserve"> </w:t>
-      </w:r>
-      <w:r>
-        <w:rPr>
-          <w:b/>
-          <w:bCs/>
-        </w:rPr>
-        <w:t xml:space="preserve">Cons</w:t>
-      </w:r>
-      <w:r>
-        <w:t xml:space="preserve">: Extremely slow convergence, may not reach optimum in reasonable time</w:t>
-      </w:r>
-      <w:r>
-        <w:t xml:space="preserve"> </w:t>
-      </w:r>
-      <w:r>
-        <w:t xml:space="preserve">-</w:t>
-      </w:r>
-      <w:r>
-        <w:t xml:space="preserve"> </w:t>
-      </w:r>
-      <w:r>
-        <w:rPr>
-          <w:b/>
-          <w:bCs/>
-        </w:rPr>
-        <w:t xml:space="preserve">Use Case</w:t>
-      </w:r>
-      <w:r>
-        <w:t xml:space="preserve">: When stability is critical, have many iterations available</w:t>
-      </w:r>
-    </w:p>
-    <w:p>
-      <w:pPr>
-        <w:pStyle w:val="BodyText"/>
-      </w:pPr>
-      <w:r>
-        <w:rPr>
-          <w:b/>
-          <w:bCs/>
-        </w:rPr>
-        <w:t xml:space="preserve">2. Optimal Learning Rate (0.001 - 0.01)</w:t>
-      </w:r>
-      <w:r>
-        <w:t xml:space="preserve"> </w:t>
-      </w:r>
-      <w:r>
-        <w:t xml:space="preserve">-</w:t>
-      </w:r>
-      <w:r>
-        <w:t xml:space="preserve"> </w:t>
-      </w:r>
-      <w:r>
-        <w:rPr>
-          <w:b/>
-          <w:bCs/>
-        </w:rPr>
-        <w:t xml:space="preserve">Pros</w:t>
-      </w:r>
-      <w:r>
-        <w:t xml:space="preserve">: Good balance of speed and stability</w:t>
-      </w:r>
-      <w:r>
-        <w:t xml:space="preserve"> </w:t>
-      </w:r>
-      <w:r>
-        <w:t xml:space="preserve">-</w:t>
-      </w:r>
-      <w:r>
-        <w:t xml:space="preserve"> </w:t>
-      </w:r>
-      <w:r>
-        <w:rPr>
-          <w:b/>
-          <w:bCs/>
-        </w:rPr>
-        <w:t xml:space="preserve">Cons</w:t>
-      </w:r>
-      <w:r>
-        <w:t xml:space="preserve">: May require tuning for specific problems</w:t>
-      </w:r>
-      <w:r>
-        <w:t xml:space="preserve"> </w:t>
-      </w:r>
-      <w:r>
-        <w:t xml:space="preserve">-</w:t>
-      </w:r>
-      <w:r>
-        <w:t xml:space="preserve"> </w:t>
-      </w:r>
-      <w:r>
-        <w:rPr>
-          <w:b/>
-          <w:bCs/>
-        </w:rPr>
-        <w:t xml:space="preserve">Use Case</w:t>
-      </w:r>
-      <w:r>
-        <w:t xml:space="preserve">: Default choice for most optimization problems</w:t>
-      </w:r>
-    </w:p>
-    <w:p>
-      <w:pPr>
-        <w:pStyle w:val="BodyText"/>
-      </w:pPr>
-      <w:r>
-        <w:rPr>
-          <w:b/>
-          <w:bCs/>
-        </w:rPr>
-        <w:t xml:space="preserve">3. Learning Rate Too Large (&gt; 0.1)</w:t>
-      </w:r>
-      <w:r>
-        <w:t xml:space="preserve"> </w:t>
-      </w:r>
-      <w:r>
-        <w:t xml:space="preserve">-</w:t>
-      </w:r>
-      <w:r>
-        <w:t xml:space="preserve"> </w:t>
-      </w:r>
-      <w:r>
-        <w:rPr>
-          <w:b/>
-          <w:bCs/>
-        </w:rPr>
-        <w:t xml:space="preserve">Pros</w:t>
-      </w:r>
-      <w:r>
-        <w:t xml:space="preserve">: Very fast initial progress</w:t>
-      </w:r>
-      <w:r>
-        <w:t xml:space="preserve"> </w:t>
-      </w:r>
-      <w:r>
-        <w:t xml:space="preserve">-</w:t>
-      </w:r>
-      <w:r>
-        <w:t xml:space="preserve"> </w:t>
-      </w:r>
-      <w:r>
-        <w:rPr>
-          <w:b/>
-          <w:bCs/>
-        </w:rPr>
-        <w:t xml:space="preserve">Cons</w:t>
-      </w:r>
-      <w:r>
-        <w:t xml:space="preserve">: Can overshoot, oscillate, or diverge</w:t>
-      </w:r>
-      <w:r>
-        <w:t xml:space="preserve"> </w:t>
-      </w:r>
-      <w:r>
-        <w:t xml:space="preserve">-</w:t>
-      </w:r>
-      <w:r>
-        <w:t xml:space="preserve"> </w:t>
-      </w:r>
-      <w:r>
-        <w:rPr>
-          <w:b/>
-          <w:bCs/>
-        </w:rPr>
-        <w:t xml:space="preserve">Use Case</w:t>
-      </w:r>
-      <w:r>
-        <w:t xml:space="preserve">: Simple convex problems, combined with learning rate decay</w:t>
-      </w:r>
-    </w:p>
-    <w:p>
-      <w:pPr>
-        <w:pStyle w:val="BodyText"/>
-      </w:pPr>
-      <w:r>
-        <w:rPr>
-          <w:b/>
-          <w:bCs/>
-        </w:rPr>
-        <w:t xml:space="preserve">4. Problem-Specific Behavior</w:t>
-      </w:r>
-      <w:r>
-        <w:t xml:space="preserve"> </w:t>
-      </w:r>
-      <w:r>
-        <w:t xml:space="preserve">-</w:t>
-      </w:r>
-      <w:r>
-        <w:t xml:space="preserve"> </w:t>
-      </w:r>
-      <w:r>
-        <w:rPr>
-          <w:b/>
-          <w:bCs/>
-        </w:rPr>
-        <w:t xml:space="preserve">Convex problems</w:t>
-      </w:r>
-      <w:r>
-        <w:t xml:space="preserve"> </w:t>
-      </w:r>
-      <w:r>
-        <w:t xml:space="preserve">(quadratic): More tolerant of large learning rates</w:t>
-      </w:r>
-      <w:r>
-        <w:t xml:space="preserve"> </w:t>
-      </w:r>
-      <w:r>
-        <w:t xml:space="preserve">-</w:t>
-      </w:r>
-      <w:r>
-        <w:t xml:space="preserve"> </w:t>
-      </w:r>
-      <w:r>
-        <w:rPr>
-          <w:b/>
-          <w:bCs/>
-        </w:rPr>
-        <w:t xml:space="preserve">Non-convex problems</w:t>
-      </w:r>
-      <w:r>
-        <w:t xml:space="preserve"> </w:t>
-      </w:r>
-      <w:r>
-        <w:t xml:space="preserve">(Rosenbrock): Require more careful learning rate selection</w:t>
-      </w:r>
-      <w:r>
-        <w:t xml:space="preserve"> </w:t>
-      </w:r>
-      <w:r>
-        <w:t xml:space="preserve">-</w:t>
-      </w:r>
-      <w:r>
-        <w:t xml:space="preserve"> </w:t>
-      </w:r>
-      <w:r>
-        <w:rPr>
-          <w:b/>
-          <w:bCs/>
-        </w:rPr>
-        <w:t xml:space="preserve">Curved valleys</w:t>
-      </w:r>
-      <w:r>
-        <w:t xml:space="preserve">: Small LR navigates better, large LR may bounce between walls</w:t>
-      </w:r>
-    </w:p>
-    <w:bookmarkEnd w:id="54"/>
-    <w:bookmarkStart w:id="55" w:name="statistical-analysis"/>
-    <w:p>
-      <w:pPr>
-        <w:pStyle w:val="Heading4"/>
-      </w:pPr>
-      <w:r>
-        <w:t xml:space="preserve">Statistical Analysis</w:t>
-      </w:r>
-    </w:p>
-    <w:p>
-      <w:pPr>
-        <w:pStyle w:val="FirstParagraph"/>
-      </w:pPr>
-      <w:r>
-        <w:t xml:space="preserve">From the comprehensive sweep of 20 learning rates:</w:t>
-      </w:r>
-      <w:r>
-        <w:t xml:space="preserve"> </w:t>
-      </w:r>
-      <w:r>
-        <w:t xml:space="preserve">-</w:t>
-      </w:r>
-      <w:r>
-        <w:t xml:space="preserve"> </w:t>
-      </w:r>
-      <w:r>
-        <w:rPr>
-          <w:b/>
-          <w:bCs/>
-        </w:rPr>
-        <w:t xml:space="preserve">Success Rate</w:t>
-      </w:r>
-      <w:r>
-        <w:t xml:space="preserve">:</w:t>
-      </w:r>
-      <w:r>
-        <w:t xml:space="preserve"> </w:t>
-      </w:r>
-      <w:r>
-        <w:t xml:space="preserve">- 95% convergence for LR ∈ [0.001, 0.01]</w:t>
-      </w:r>
-      <w:r>
-        <w:t xml:space="preserve"> </w:t>
-      </w:r>
-      <w:r>
-        <w:t xml:space="preserve">- 60% convergence for LR ∈ [0.0001, 0.001]</w:t>
-      </w:r>
-      <w:r>
-        <w:t xml:space="preserve"> </w:t>
-      </w:r>
-      <w:r>
-        <w:t xml:space="preserve">- 40% convergence for LR &gt; 0.01</w:t>
-      </w:r>
     </w:p>
     <w:p>
       <w:pPr>
         <w:pStyle w:val="Compact"/>
         <w:numPr>
           <w:ilvl w:val="0"/>
-          <w:numId w:val="1016"/>
+          <w:numId w:val="1023"/>
         </w:numPr>
       </w:pPr>
       <w:r>
@@ -10825,10 +12595,10 @@
           <w:b/>
           <w:bCs/>
         </w:rPr>
-        <w:t xml:space="preserve">Optimal Range</w:t>
-      </w:r>
-      <w:r>
-        <w:t xml:space="preserve">: 0.0008 - 0.008 for Rosenbrock function</w:t>
+        <w:t xml:space="preserve">Pros</w:t>
+      </w:r>
+      <w:r>
+        <w:t xml:space="preserve">: Very stable, no oscillations</w:t>
       </w:r>
     </w:p>
     <w:p>
@@ -10836,7 +12606,7 @@
         <w:pStyle w:val="Compact"/>
         <w:numPr>
           <w:ilvl w:val="0"/>
-          <w:numId w:val="1016"/>
+          <w:numId w:val="1023"/>
         </w:numPr>
       </w:pPr>
       <w:r>
@@ -10844,7 +12614,276 @@
           <w:b/>
           <w:bCs/>
         </w:rPr>
-        <w:t xml:space="preserve">Iteration Count</w:t>
+        <w:t xml:space="preserve">Cons</w:t>
+      </w:r>
+      <w:r>
+        <w:t xml:space="preserve">: Extremely slow convergence, may not reach optimum in reasonable time</w:t>
+      </w:r>
+    </w:p>
+    <w:p>
+      <w:pPr>
+        <w:pStyle w:val="Compact"/>
+        <w:numPr>
+          <w:ilvl w:val="0"/>
+          <w:numId w:val="1023"/>
+        </w:numPr>
+      </w:pPr>
+      <w:r>
+        <w:rPr>
+          <w:b/>
+          <w:bCs/>
+        </w:rPr>
+        <w:t xml:space="preserve">Use Case</w:t>
+      </w:r>
+      <w:r>
+        <w:t xml:space="preserve">: When stability is critical, have many iterations available</w:t>
+      </w:r>
+    </w:p>
+    <w:p>
+      <w:pPr>
+        <w:pStyle w:val="FirstParagraph"/>
+      </w:pPr>
+      <w:r>
+        <w:rPr>
+          <w:b/>
+          <w:bCs/>
+        </w:rPr>
+        <w:t xml:space="preserve">2. Optimal Learning Rate (0.001 - 0.01)</w:t>
+      </w:r>
+    </w:p>
+    <w:p>
+      <w:pPr>
+        <w:pStyle w:val="Compact"/>
+        <w:numPr>
+          <w:ilvl w:val="0"/>
+          <w:numId w:val="1024"/>
+        </w:numPr>
+      </w:pPr>
+      <w:r>
+        <w:rPr>
+          <w:b/>
+          <w:bCs/>
+        </w:rPr>
+        <w:t xml:space="preserve">Pros</w:t>
+      </w:r>
+      <w:r>
+        <w:t xml:space="preserve">: Good balance of speed and stability</w:t>
+      </w:r>
+    </w:p>
+    <w:p>
+      <w:pPr>
+        <w:pStyle w:val="Compact"/>
+        <w:numPr>
+          <w:ilvl w:val="0"/>
+          <w:numId w:val="1024"/>
+        </w:numPr>
+      </w:pPr>
+      <w:r>
+        <w:rPr>
+          <w:b/>
+          <w:bCs/>
+        </w:rPr>
+        <w:t xml:space="preserve">Cons</w:t>
+      </w:r>
+      <w:r>
+        <w:t xml:space="preserve">: May require tuning for specific problems</w:t>
+      </w:r>
+    </w:p>
+    <w:p>
+      <w:pPr>
+        <w:pStyle w:val="Compact"/>
+        <w:numPr>
+          <w:ilvl w:val="0"/>
+          <w:numId w:val="1024"/>
+        </w:numPr>
+      </w:pPr>
+      <w:r>
+        <w:rPr>
+          <w:b/>
+          <w:bCs/>
+        </w:rPr>
+        <w:t xml:space="preserve">Use Case</w:t>
+      </w:r>
+      <w:r>
+        <w:t xml:space="preserve">: Default choice for most optimization problems</w:t>
+      </w:r>
+    </w:p>
+    <w:p>
+      <w:pPr>
+        <w:pStyle w:val="FirstParagraph"/>
+      </w:pPr>
+      <w:r>
+        <w:rPr>
+          <w:b/>
+          <w:bCs/>
+        </w:rPr>
+        <w:t xml:space="preserve">3. Learning Rate Too Large (&gt; 0.1)</w:t>
+      </w:r>
+    </w:p>
+    <w:p>
+      <w:pPr>
+        <w:pStyle w:val="Compact"/>
+        <w:numPr>
+          <w:ilvl w:val="0"/>
+          <w:numId w:val="1025"/>
+        </w:numPr>
+      </w:pPr>
+      <w:r>
+        <w:rPr>
+          <w:b/>
+          <w:bCs/>
+        </w:rPr>
+        <w:t xml:space="preserve">Pros</w:t>
+      </w:r>
+      <w:r>
+        <w:t xml:space="preserve">: Very fast initial progress</w:t>
+      </w:r>
+    </w:p>
+    <w:p>
+      <w:pPr>
+        <w:pStyle w:val="Compact"/>
+        <w:numPr>
+          <w:ilvl w:val="0"/>
+          <w:numId w:val="1025"/>
+        </w:numPr>
+      </w:pPr>
+      <w:r>
+        <w:rPr>
+          <w:b/>
+          <w:bCs/>
+        </w:rPr>
+        <w:t xml:space="preserve">Cons</w:t>
+      </w:r>
+      <w:r>
+        <w:t xml:space="preserve">: Can overshoot, oscillate, or diverge</w:t>
+      </w:r>
+    </w:p>
+    <w:p>
+      <w:pPr>
+        <w:pStyle w:val="Compact"/>
+        <w:numPr>
+          <w:ilvl w:val="0"/>
+          <w:numId w:val="1025"/>
+        </w:numPr>
+      </w:pPr>
+      <w:r>
+        <w:rPr>
+          <w:b/>
+          <w:bCs/>
+        </w:rPr>
+        <w:t xml:space="preserve">Use Case</w:t>
+      </w:r>
+      <w:r>
+        <w:t xml:space="preserve">: Simple convex problems, combined with learning rate decay</w:t>
+      </w:r>
+    </w:p>
+    <w:p>
+      <w:pPr>
+        <w:pStyle w:val="FirstParagraph"/>
+      </w:pPr>
+      <w:r>
+        <w:rPr>
+          <w:b/>
+          <w:bCs/>
+        </w:rPr>
+        <w:t xml:space="preserve">4. Problem-Specific Behavior</w:t>
+      </w:r>
+    </w:p>
+    <w:p>
+      <w:pPr>
+        <w:pStyle w:val="Compact"/>
+        <w:numPr>
+          <w:ilvl w:val="0"/>
+          <w:numId w:val="1026"/>
+        </w:numPr>
+      </w:pPr>
+      <w:r>
+        <w:rPr>
+          <w:b/>
+          <w:bCs/>
+        </w:rPr>
+        <w:t xml:space="preserve">Convex problems</w:t>
+      </w:r>
+      <w:r>
+        <w:t xml:space="preserve"> </w:t>
+      </w:r>
+      <w:r>
+        <w:t xml:space="preserve">(quadratic): More tolerant of large learning rates</w:t>
+      </w:r>
+    </w:p>
+    <w:p>
+      <w:pPr>
+        <w:pStyle w:val="Compact"/>
+        <w:numPr>
+          <w:ilvl w:val="0"/>
+          <w:numId w:val="1026"/>
+        </w:numPr>
+      </w:pPr>
+      <w:r>
+        <w:rPr>
+          <w:b/>
+          <w:bCs/>
+        </w:rPr>
+        <w:t xml:space="preserve">Non-convex problems</w:t>
+      </w:r>
+      <w:r>
+        <w:t xml:space="preserve"> </w:t>
+      </w:r>
+      <w:r>
+        <w:t xml:space="preserve">(Rosenbrock): Require more careful learning rate selection</w:t>
+      </w:r>
+    </w:p>
+    <w:p>
+      <w:pPr>
+        <w:pStyle w:val="Compact"/>
+        <w:numPr>
+          <w:ilvl w:val="0"/>
+          <w:numId w:val="1026"/>
+        </w:numPr>
+      </w:pPr>
+      <w:r>
+        <w:rPr>
+          <w:b/>
+          <w:bCs/>
+        </w:rPr>
+        <w:t xml:space="preserve">Curved valleys</w:t>
+      </w:r>
+      <w:r>
+        <w:t xml:space="preserve">: Small LR navigates better, large LR may bounce between walls</w:t>
+      </w:r>
+    </w:p>
+    <w:bookmarkEnd w:id="54"/>
+    <w:bookmarkStart w:id="55" w:name="statistical-analysis"/>
+    <w:p>
+      <w:pPr>
+        <w:pStyle w:val="Heading4"/>
+      </w:pPr>
+      <w:r>
+        <w:t xml:space="preserve">Statistical Analysis</w:t>
+      </w:r>
+    </w:p>
+    <w:p>
+      <w:pPr>
+        <w:pStyle w:val="FirstParagraph"/>
+      </w:pPr>
+      <w:r>
+        <w:t xml:space="preserve">From the comprehensive sweep of 20 learning rates:</w:t>
+      </w:r>
+    </w:p>
+    <w:p>
+      <w:pPr>
+        <w:pStyle w:val="Compact"/>
+        <w:numPr>
+          <w:ilvl w:val="0"/>
+          <w:numId w:val="1027"/>
+        </w:numPr>
+      </w:pPr>
+      <w:r>
+        <w:rPr>
+          <w:b/>
+          <w:bCs/>
+        </w:rPr>
+        <w:t xml:space="preserve">Success Rate</w:t>
       </w:r>
       <w:r>
         <w:t xml:space="preserve">:</w:t>
@@ -10855,11 +12894,28 @@
         <w:pStyle w:val="Compact"/>
         <w:numPr>
           <w:ilvl w:val="1"/>
-          <w:numId w:val="1017"/>
+          <w:numId w:val="1028"/>
         </w:numPr>
       </w:pPr>
       <w:r>
-        <w:t xml:space="preserve">Median: 500 iterations at LR = 0.001</w:t>
+        <w:t xml:space="preserve">95% convergence for LR</w:t>
+      </w:r>
+      <w:r>
+        <w:t xml:space="preserve"> </w:t>
+      </w:r>
+      <m:oMath>
+        <m:r>
+          <m:rPr>
+            <m:sty m:val="p"/>
+          </m:rPr>
+          <m:t>∈</m:t>
+        </m:r>
+      </m:oMath>
+      <w:r>
+        <w:t xml:space="preserve"> </w:t>
+      </w:r>
+      <w:r>
+        <w:t xml:space="preserve">[0.001, 0.01]</w:t>
       </w:r>
     </w:p>
     <w:p>
@@ -10867,21 +12923,40 @@
         <w:pStyle w:val="Compact"/>
         <w:numPr>
           <w:ilvl w:val="1"/>
-          <w:numId w:val="1017"/>
+          <w:numId w:val="1028"/>
         </w:numPr>
       </w:pPr>
       <w:r>
-        <w:t xml:space="preserve">Scales roughly as 1/LR for stable range</w:t>
-      </w:r>
-    </w:p>
-    <w:bookmarkEnd w:id="55"/>
-    <w:bookmarkStart w:id="56" w:name="practical-recommendations"/>
-    <w:p>
-      <w:pPr>
-        <w:pStyle w:val="Heading4"/>
-      </w:pPr>
-      <w:r>
-        <w:t xml:space="preserve">Practical Recommendations</w:t>
+        <w:t xml:space="preserve">60% convergence for LR</w:t>
+      </w:r>
+      <w:r>
+        <w:t xml:space="preserve"> </w:t>
+      </w:r>
+      <m:oMath>
+        <m:r>
+          <m:rPr>
+            <m:sty m:val="p"/>
+          </m:rPr>
+          <m:t>∈</m:t>
+        </m:r>
+      </m:oMath>
+      <w:r>
+        <w:t xml:space="preserve"> </w:t>
+      </w:r>
+      <w:r>
+        <w:t xml:space="preserve">[0.0001, 0.001]</w:t>
+      </w:r>
+    </w:p>
+    <w:p>
+      <w:pPr>
+        <w:pStyle w:val="Compact"/>
+        <w:numPr>
+          <w:ilvl w:val="1"/>
+          <w:numId w:val="1028"/>
+        </w:numPr>
+      </w:pPr>
+      <w:r>
+        <w:t xml:space="preserve">40% convergence for LR &gt; 0.01</w:t>
       </w:r>
     </w:p>
     <w:p>
@@ -10889,7 +12964,7 @@
         <w:pStyle w:val="Compact"/>
         <w:numPr>
           <w:ilvl w:val="0"/>
-          <w:numId w:val="1018"/>
+          <w:numId w:val="1027"/>
         </w:numPr>
       </w:pPr>
       <w:r>
@@ -10897,10 +12972,10 @@
           <w:b/>
           <w:bCs/>
         </w:rPr>
-        <w:t xml:space="preserve">Start Conservative</w:t>
-      </w:r>
-      <w:r>
-        <w:t xml:space="preserve">: Begin with LR = 0.001 or 0.01</w:t>
+        <w:t xml:space="preserve">Optimal Range</w:t>
+      </w:r>
+      <w:r>
+        <w:t xml:space="preserve">: 0.0008 - 0.008 for Rosenbrock function</w:t>
       </w:r>
     </w:p>
     <w:p>
@@ -10908,7 +12983,7 @@
         <w:pStyle w:val="Compact"/>
         <w:numPr>
           <w:ilvl w:val="0"/>
-          <w:numId w:val="1018"/>
+          <w:numId w:val="1027"/>
         </w:numPr>
       </w:pPr>
       <w:r>
@@ -10916,10 +12991,71 @@
           <w:b/>
           <w:bCs/>
         </w:rPr>
-        <w:t xml:space="preserve">Monitor Loss</w:t>
-      </w:r>
-      <w:r>
-        <w:t xml:space="preserve">: Watch for oscillations (LR too high) or slow progress (LR too low)</w:t>
+        <w:t xml:space="preserve">Iteration Count</w:t>
+      </w:r>
+      <w:r>
+        <w:t xml:space="preserve">:</w:t>
+      </w:r>
+    </w:p>
+    <w:p>
+      <w:pPr>
+        <w:pStyle w:val="Compact"/>
+        <w:numPr>
+          <w:ilvl w:val="1"/>
+          <w:numId w:val="1029"/>
+        </w:numPr>
+      </w:pPr>
+      <w:r>
+        <w:t xml:space="preserve">Median: 500 iterations at LR = 0.001</w:t>
+      </w:r>
+    </w:p>
+    <w:p>
+      <w:pPr>
+        <w:pStyle w:val="Compact"/>
+        <w:numPr>
+          <w:ilvl w:val="1"/>
+          <w:numId w:val="1029"/>
+        </w:numPr>
+      </w:pPr>
+      <w:r>
+        <w:t xml:space="preserve">Scales roughly as</w:t>
+      </w:r>
+      <w:r>
+        <w:t xml:space="preserve"> </w:t>
+      </w:r>
+      <m:oMath>
+        <m:r>
+          <m:t>1</m:t>
+        </m:r>
+        <m:r>
+          <m:rPr>
+            <m:sty m:val="p"/>
+          </m:rPr>
+          <m:t>/</m:t>
+        </m:r>
+        <m:r>
+          <m:rPr>
+            <m:nor/>
+            <m:sty m:val="p"/>
+          </m:rPr>
+          <m:t>LR</m:t>
+        </m:r>
+      </m:oMath>
+      <w:r>
+        <w:t xml:space="preserve"> </w:t>
+      </w:r>
+      <w:r>
+        <w:t xml:space="preserve">for stable range</w:t>
+      </w:r>
+    </w:p>
+    <w:bookmarkEnd w:id="55"/>
+    <w:bookmarkStart w:id="56" w:name="practical-recommendations"/>
+    <w:p>
+      <w:pPr>
+        <w:pStyle w:val="Heading4"/>
+      </w:pPr>
+      <w:r>
+        <w:t xml:space="preserve">Practical Recommendations</w:t>
       </w:r>
     </w:p>
     <w:p>
@@ -10927,7 +13063,45 @@
         <w:pStyle w:val="Compact"/>
         <w:numPr>
           <w:ilvl w:val="0"/>
-          <w:numId w:val="1018"/>
+          <w:numId w:val="1030"/>
+        </w:numPr>
+      </w:pPr>
+      <w:r>
+        <w:rPr>
+          <w:b/>
+          <w:bCs/>
+        </w:rPr>
+        <w:t xml:space="preserve">Start Conservative</w:t>
+      </w:r>
+      <w:r>
+        <w:t xml:space="preserve">: Begin with LR = 0.001 or 0.01</w:t>
+      </w:r>
+    </w:p>
+    <w:p>
+      <w:pPr>
+        <w:pStyle w:val="Compact"/>
+        <w:numPr>
+          <w:ilvl w:val="0"/>
+          <w:numId w:val="1030"/>
+        </w:numPr>
+      </w:pPr>
+      <w:r>
+        <w:rPr>
+          <w:b/>
+          <w:bCs/>
+        </w:rPr>
+        <w:t xml:space="preserve">Monitor Loss</w:t>
+      </w:r>
+      <w:r>
+        <w:t xml:space="preserve">: Watch for oscillations (LR too high) or slow progress (LR too low)</w:t>
+      </w:r>
+    </w:p>
+    <w:p>
+      <w:pPr>
+        <w:pStyle w:val="Compact"/>
+        <w:numPr>
+          <w:ilvl w:val="0"/>
+          <w:numId w:val="1030"/>
         </w:numPr>
       </w:pPr>
       <w:r>
@@ -10946,7 +13120,7 @@
         <w:pStyle w:val="Compact"/>
         <w:numPr>
           <w:ilvl w:val="1"/>
-          <w:numId w:val="1019"/>
+          <w:numId w:val="1031"/>
         </w:numPr>
       </w:pPr>
       <w:r>
@@ -10958,7 +13132,7 @@
         <w:pStyle w:val="Compact"/>
         <w:numPr>
           <w:ilvl w:val="1"/>
-          <w:numId w:val="1019"/>
+          <w:numId w:val="1031"/>
         </w:numPr>
       </w:pPr>
       <w:r>
@@ -10970,7 +13144,7 @@
         <w:pStyle w:val="Compact"/>
         <w:numPr>
           <w:ilvl w:val="0"/>
-          <w:numId w:val="1018"/>
+          <w:numId w:val="1030"/>
         </w:numPr>
       </w:pPr>
       <w:r>
@@ -10989,7 +13163,7 @@
         <w:pStyle w:val="Compact"/>
         <w:numPr>
           <w:ilvl w:val="1"/>
-          <w:numId w:val="1020"/>
+          <w:numId w:val="1032"/>
         </w:numPr>
       </w:pPr>
       <w:r>
@@ -11001,7 +13175,7 @@
         <w:pStyle w:val="Compact"/>
         <w:numPr>
           <w:ilvl w:val="1"/>
-          <w:numId w:val="1020"/>
+          <w:numId w:val="1032"/>
         </w:numPr>
       </w:pPr>
       <w:r>
@@ -11013,7 +13187,7 @@
         <w:pStyle w:val="Compact"/>
         <w:numPr>
           <w:ilvl w:val="0"/>
-          <w:numId w:val="1018"/>
+          <w:numId w:val="1030"/>
         </w:numPr>
       </w:pPr>
       <w:r>
@@ -11057,21 +13231,97 @@
     </w:p>
     <w:p>
       <w:pPr>
-        <w:pStyle w:val="SourceCode"/>
-      </w:pPr>
-      <w:r>
-        <w:rPr>
-          <w:rStyle w:val="VerbatimChar"/>
-        </w:rPr>
-        <w:t xml:space="preserve">|learning_rate × λ_max| &lt; 2</w:t>
-      </w:r>
+        <w:pStyle w:val="BodyText"/>
+      </w:pPr>
+      <m:oMathPara>
+        <m:oMathParaPr>
+          <m:jc m:val="center"/>
+        </m:oMathParaPr>
+        <m:oMath>
+          <m:r>
+            <m:rPr>
+              <m:sty m:val="p"/>
+            </m:rPr>
+            <m:t>|</m:t>
+          </m:r>
+          <m:r>
+            <m:rPr>
+              <m:nor/>
+              <m:sty m:val="p"/>
+            </m:rPr>
+            <m:t>learning_rate</m:t>
+          </m:r>
+          <m:r>
+            <m:rPr>
+              <m:sty m:val="p"/>
+            </m:rPr>
+            <m:t>×</m:t>
+          </m:r>
+          <m:sSub>
+            <m:e>
+              <m:r>
+                <m:t>λ</m:t>
+              </m:r>
+            </m:e>
+            <m:sub>
+              <m:r>
+                <m:rPr>
+                  <m:sty m:val="p"/>
+                </m:rPr>
+                <m:t>max</m:t>
+              </m:r>
+            </m:sub>
+          </m:sSub>
+          <m:r>
+            <m:rPr>
+              <m:sty m:val="p"/>
+            </m:rPr>
+            <m:t>|</m:t>
+          </m:r>
+          <m:r>
+            <m:rPr>
+              <m:sty m:val="p"/>
+            </m:rPr>
+            <m:t>&lt;</m:t>
+          </m:r>
+          <m:r>
+            <m:t>2</m:t>
+          </m:r>
+        </m:oMath>
+      </m:oMathPara>
     </w:p>
     <w:p>
       <w:pPr>
         <w:pStyle w:val="FirstParagraph"/>
       </w:pPr>
       <w:r>
-        <w:t xml:space="preserve">where λ_max is the largest eigenvalue of the Hessian.</w:t>
+        <w:t xml:space="preserve">where</w:t>
+      </w:r>
+      <w:r>
+        <w:t xml:space="preserve"> </w:t>
+      </w:r>
+      <m:oMath>
+        <m:sSub>
+          <m:e>
+            <m:r>
+              <m:t>λ</m:t>
+            </m:r>
+          </m:e>
+          <m:sub>
+            <m:r>
+              <m:rPr>
+                <m:sty m:val="p"/>
+              </m:rPr>
+              <m:t>max</m:t>
+            </m:r>
+          </m:sub>
+        </m:sSub>
+      </m:oMath>
+      <w:r>
+        <w:t xml:space="preserve"> </w:t>
+      </w:r>
+      <w:r>
+        <w:t xml:space="preserve">is the largest eigenvalue of the Hessian.</w:t>
       </w:r>
     </w:p>
     <w:p>
@@ -11079,24 +13329,150 @@
         <w:pStyle w:val="BodyText"/>
       </w:pPr>
       <w:r>
-        <w:t xml:space="preserve">For f(x) = x²: Hessian = 2, so LR &lt; 2 ensures convergence</w:t>
+        <w:t xml:space="preserve">For</w:t>
       </w:r>
       <w:r>
         <w:t xml:space="preserve"> </w:t>
       </w:r>
-      <w:r>
-        <w:t xml:space="preserve">- LR = 0.9 works (0.9 × 2 = 1.8 &lt; 2)</w:t>
-      </w:r>
-      <w:r>
-        <w:t xml:space="preserve"> </w:t>
-      </w:r>
-      <w:r>
-        <w:t xml:space="preserve">- LR = 1.1 would diverge (1.1 × 2 = 2.2 &gt; 2)</w:t>
-      </w:r>
-    </w:p>
-    <w:p>
-      <w:pPr>
-        <w:pStyle w:val="BodyText"/>
+      <m:oMath>
+        <m:r>
+          <m:t>f</m:t>
+        </m:r>
+        <m:r>
+          <m:rPr>
+            <m:sty m:val="p"/>
+          </m:rPr>
+          <m:t>(</m:t>
+        </m:r>
+        <m:r>
+          <m:t>x</m:t>
+        </m:r>
+        <m:r>
+          <m:rPr>
+            <m:sty m:val="p"/>
+          </m:rPr>
+          <m:t>)</m:t>
+        </m:r>
+        <m:r>
+          <m:rPr>
+            <m:sty m:val="p"/>
+          </m:rPr>
+          <m:t>=</m:t>
+        </m:r>
+        <m:sSup>
+          <m:e>
+            <m:r>
+              <m:t>x</m:t>
+            </m:r>
+          </m:e>
+          <m:sup>
+            <m:r>
+              <m:t>2</m:t>
+            </m:r>
+          </m:sup>
+        </m:sSup>
+      </m:oMath>
+      <w:r>
+        <w:t xml:space="preserve">: Hessian = 2, so LR &lt; 2 ensures convergence</w:t>
+      </w:r>
+    </w:p>
+    <w:p>
+      <w:pPr>
+        <w:pStyle w:val="Compact"/>
+        <w:numPr>
+          <w:ilvl w:val="0"/>
+          <w:numId w:val="1033"/>
+        </w:numPr>
+      </w:pPr>
+      <w:r>
+        <w:t xml:space="preserve">LR = 0.9 works (</w:t>
+      </w:r>
+      <m:oMath>
+        <m:r>
+          <m:t>0.9</m:t>
+        </m:r>
+        <m:r>
+          <m:rPr>
+            <m:sty m:val="p"/>
+          </m:rPr>
+          <m:t>×</m:t>
+        </m:r>
+        <m:r>
+          <m:t>2</m:t>
+        </m:r>
+        <m:r>
+          <m:rPr>
+            <m:sty m:val="p"/>
+          </m:rPr>
+          <m:t>=</m:t>
+        </m:r>
+        <m:r>
+          <m:t>1.8</m:t>
+        </m:r>
+        <m:r>
+          <m:rPr>
+            <m:sty m:val="p"/>
+          </m:rPr>
+          <m:t>&lt;</m:t>
+        </m:r>
+        <m:r>
+          <m:t>2</m:t>
+        </m:r>
+      </m:oMath>
+      <w:r>
+        <w:t xml:space="preserve">)</w:t>
+      </w:r>
+    </w:p>
+    <w:p>
+      <w:pPr>
+        <w:pStyle w:val="Compact"/>
+        <w:numPr>
+          <w:ilvl w:val="0"/>
+          <w:numId w:val="1033"/>
+        </w:numPr>
+      </w:pPr>
+      <w:r>
+        <w:t xml:space="preserve">LR = 1.1 would diverge (</w:t>
+      </w:r>
+      <m:oMath>
+        <m:r>
+          <m:t>1.1</m:t>
+        </m:r>
+        <m:r>
+          <m:rPr>
+            <m:sty m:val="p"/>
+          </m:rPr>
+          <m:t>×</m:t>
+        </m:r>
+        <m:r>
+          <m:t>2</m:t>
+        </m:r>
+        <m:r>
+          <m:rPr>
+            <m:sty m:val="p"/>
+          </m:rPr>
+          <m:t>=</m:t>
+        </m:r>
+        <m:r>
+          <m:t>2.2</m:t>
+        </m:r>
+        <m:r>
+          <m:rPr>
+            <m:sty m:val="p"/>
+          </m:rPr>
+          <m:t>&gt;</m:t>
+        </m:r>
+        <m:r>
+          <m:t>2</m:t>
+        </m:r>
+      </m:oMath>
+      <w:r>
+        <w:t xml:space="preserve">)</w:t>
+      </w:r>
+    </w:p>
+    <w:p>
+      <w:pPr>
+        <w:pStyle w:val="FirstParagraph"/>
       </w:pPr>
       <w:r>
         <w:rPr>
@@ -11107,13 +13483,6 @@
       </w:r>
       <w:r>
         <w:t xml:space="preserve">: Rosenbrock function has condition number ~2500 in the valley, making it highly sensitive to learning rate selection.</w:t>
-      </w:r>
-    </w:p>
-    <w:p>
-      <w:r>
-        <w:pict>
-          <v:rect style="width:0;height:1.5pt" o:hralign="center" o:hrstd="t" o:hr="t"/>
-        </w:pict>
       </w:r>
     </w:p>
     <w:bookmarkEnd w:id="57"/>
@@ -11138,10 +13507,9 @@
     </w:p>
     <w:p>
       <w:pPr>
-        <w:pStyle w:val="Compact"/>
         <w:numPr>
           <w:ilvl w:val="0"/>
-          <w:numId w:val="1021"/>
+          <w:numId w:val="1034"/>
         </w:numPr>
       </w:pPr>
       <w:r>
@@ -11160,10 +13528,9 @@
     </w:p>
     <w:p>
       <w:pPr>
-        <w:pStyle w:val="Compact"/>
         <w:numPr>
           <w:ilvl w:val="0"/>
-          <w:numId w:val="1021"/>
+          <w:numId w:val="1034"/>
         </w:numPr>
       </w:pPr>
       <w:r>
@@ -11182,10 +13549,9 @@
     </w:p>
     <w:p>
       <w:pPr>
-        <w:pStyle w:val="Compact"/>
         <w:numPr>
           <w:ilvl w:val="0"/>
-          <w:numId w:val="1021"/>
+          <w:numId w:val="1034"/>
         </w:numPr>
       </w:pPr>
       <w:r>
@@ -11204,10 +13570,9 @@
     </w:p>
     <w:p>
       <w:pPr>
-        <w:pStyle w:val="Compact"/>
         <w:numPr>
           <w:ilvl w:val="0"/>
-          <w:numId w:val="1021"/>
+          <w:numId w:val="1034"/>
         </w:numPr>
       </w:pPr>
       <w:r>
@@ -11689,9 +14054,6 @@
     </w:lvlOverride>
   </w:num>
   <w:num w:numId="1007">
-    <w:abstractNumId w:val="991"/>
-  </w:num>
-  <w:num w:numId="1008">
     <w:abstractNumId w:val="99411"/>
     <w:lvlOverride w:ilvl="0">
       <w:startOverride w:val="1"/>
@@ -11720,6 +14082,9 @@
     <w:lvlOverride w:ilvl="8">
       <w:startOverride w:val="1"/>
     </w:lvlOverride>
+  </w:num>
+  <w:num w:numId="1008">
+    <w:abstractNumId w:val="991"/>
   </w:num>
   <w:num w:numId="1009">
     <w:abstractNumId w:val="99411"/>
@@ -11755,9 +14120,6 @@
     <w:abstractNumId w:val="991"/>
   </w:num>
   <w:num w:numId="1011">
-    <w:abstractNumId w:val="991"/>
-  </w:num>
-  <w:num w:numId="1012">
     <w:abstractNumId w:val="99411"/>
     <w:lvlOverride w:ilvl="0">
       <w:startOverride w:val="1"/>
@@ -11786,6 +14148,9 @@
     <w:lvlOverride w:ilvl="8">
       <w:startOverride w:val="1"/>
     </w:lvlOverride>
+  </w:num>
+  <w:num w:numId="1012">
+    <w:abstractNumId w:val="991"/>
   </w:num>
   <w:num w:numId="1013">
     <w:abstractNumId w:val="99411"/>
@@ -11818,6 +14183,12 @@
     </w:lvlOverride>
   </w:num>
   <w:num w:numId="1014">
+    <w:abstractNumId w:val="991"/>
+  </w:num>
+  <w:num w:numId="1015">
+    <w:abstractNumId w:val="991"/>
+  </w:num>
+  <w:num w:numId="1016">
     <w:abstractNumId w:val="99411"/>
     <w:lvlOverride w:ilvl="0">
       <w:startOverride w:val="1"/>
@@ -11847,7 +14218,7 @@
       <w:startOverride w:val="1"/>
     </w:lvlOverride>
   </w:num>
-  <w:num w:numId="1015">
+  <w:num w:numId="1017">
     <w:abstractNumId w:val="99411"/>
     <w:lvlOverride w:ilvl="0">
       <w:startOverride w:val="1"/>
@@ -11876,12 +14247,6 @@
     <w:lvlOverride w:ilvl="8">
       <w:startOverride w:val="1"/>
     </w:lvlOverride>
-  </w:num>
-  <w:num w:numId="1016">
-    <w:abstractNumId w:val="991"/>
-  </w:num>
-  <w:num w:numId="1017">
-    <w:abstractNumId w:val="991"/>
   </w:num>
   <w:num w:numId="1018">
     <w:abstractNumId w:val="99411"/>
@@ -11914,12 +14279,105 @@
     </w:lvlOverride>
   </w:num>
   <w:num w:numId="1019">
-    <w:abstractNumId w:val="991"/>
+    <w:abstractNumId w:val="99411"/>
+    <w:lvlOverride w:ilvl="0">
+      <w:startOverride w:val="1"/>
+    </w:lvlOverride>
+    <w:lvlOverride w:ilvl="1">
+      <w:startOverride w:val="1"/>
+    </w:lvlOverride>
+    <w:lvlOverride w:ilvl="2">
+      <w:startOverride w:val="1"/>
+    </w:lvlOverride>
+    <w:lvlOverride w:ilvl="3">
+      <w:startOverride w:val="1"/>
+    </w:lvlOverride>
+    <w:lvlOverride w:ilvl="4">
+      <w:startOverride w:val="1"/>
+    </w:lvlOverride>
+    <w:lvlOverride w:ilvl="5">
+      <w:startOverride w:val="1"/>
+    </w:lvlOverride>
+    <w:lvlOverride w:ilvl="6">
+      <w:startOverride w:val="1"/>
+    </w:lvlOverride>
+    <w:lvlOverride w:ilvl="7">
+      <w:startOverride w:val="1"/>
+    </w:lvlOverride>
+    <w:lvlOverride w:ilvl="8">
+      <w:startOverride w:val="1"/>
+    </w:lvlOverride>
   </w:num>
   <w:num w:numId="1020">
     <w:abstractNumId w:val="991"/>
   </w:num>
   <w:num w:numId="1021">
+    <w:abstractNumId w:val="991"/>
+  </w:num>
+  <w:num w:numId="1022">
+    <w:abstractNumId w:val="991"/>
+  </w:num>
+  <w:num w:numId="1023">
+    <w:abstractNumId w:val="991"/>
+  </w:num>
+  <w:num w:numId="1024">
+    <w:abstractNumId w:val="991"/>
+  </w:num>
+  <w:num w:numId="1025">
+    <w:abstractNumId w:val="991"/>
+  </w:num>
+  <w:num w:numId="1026">
+    <w:abstractNumId w:val="991"/>
+  </w:num>
+  <w:num w:numId="1027">
+    <w:abstractNumId w:val="991"/>
+  </w:num>
+  <w:num w:numId="1028">
+    <w:abstractNumId w:val="991"/>
+  </w:num>
+  <w:num w:numId="1029">
+    <w:abstractNumId w:val="991"/>
+  </w:num>
+  <w:num w:numId="1030">
+    <w:abstractNumId w:val="99411"/>
+    <w:lvlOverride w:ilvl="0">
+      <w:startOverride w:val="1"/>
+    </w:lvlOverride>
+    <w:lvlOverride w:ilvl="1">
+      <w:startOverride w:val="1"/>
+    </w:lvlOverride>
+    <w:lvlOverride w:ilvl="2">
+      <w:startOverride w:val="1"/>
+    </w:lvlOverride>
+    <w:lvlOverride w:ilvl="3">
+      <w:startOverride w:val="1"/>
+    </w:lvlOverride>
+    <w:lvlOverride w:ilvl="4">
+      <w:startOverride w:val="1"/>
+    </w:lvlOverride>
+    <w:lvlOverride w:ilvl="5">
+      <w:startOverride w:val="1"/>
+    </w:lvlOverride>
+    <w:lvlOverride w:ilvl="6">
+      <w:startOverride w:val="1"/>
+    </w:lvlOverride>
+    <w:lvlOverride w:ilvl="7">
+      <w:startOverride w:val="1"/>
+    </w:lvlOverride>
+    <w:lvlOverride w:ilvl="8">
+      <w:startOverride w:val="1"/>
+    </w:lvlOverride>
+  </w:num>
+  <w:num w:numId="1031">
+    <w:abstractNumId w:val="991"/>
+  </w:num>
+  <w:num w:numId="1032">
+    <w:abstractNumId w:val="991"/>
+  </w:num>
+  <w:num w:numId="1033">
+    <w:abstractNumId w:val="991"/>
+  </w:num>
+  <w:num w:numId="1034">
     <w:abstractNumId w:val="99411"/>
     <w:lvlOverride w:ilvl="0">
       <w:startOverride w:val="1"/>
